--- a/需求分析/软工1503-九二七-音乐教学论坛用户需求说明书-02-2019.10.5.docx
+++ b/需求分析/软工1503-九二七-音乐教学论坛用户需求说明书-02-2019.10.5.docx
@@ -1,6 +1,6 @@
 
 <file path=word/document.xml><?xml version="1.0" encoding="utf-8"?>
-<w:document xmlns:wpc="http://schemas.microsoft.com/office/word/2010/wordprocessingCanvas" xmlns:mc="http://schemas.openxmlformats.org/markup-compatibility/2006" xmlns:o="urn:schemas-microsoft-com:office:office" xmlns:r="http://schemas.openxmlformats.org/officeDocument/2006/relationships" xmlns:m="http://schemas.openxmlformats.org/officeDocument/2006/math" xmlns:v="urn:schemas-microsoft-com:vml" xmlns:wp14="http://schemas.microsoft.com/office/word/2010/wordprocessingDrawing" xmlns:wp="http://schemas.openxmlformats.org/drawingml/2006/wordprocessingDrawing" xmlns:w10="urn:schemas-microsoft-com:office:word" xmlns:w="http://schemas.openxmlformats.org/wordprocessingml/2006/main" xmlns:w14="http://schemas.microsoft.com/office/word/2010/wordml" xmlns:wpg="http://schemas.microsoft.com/office/word/2010/wordprocessingGroup" xmlns:wpi="http://schemas.microsoft.com/office/word/2010/wordprocessingInk" xmlns:wne="http://schemas.microsoft.com/office/word/2006/wordml" xmlns:wps="http://schemas.microsoft.com/office/word/2010/wordprocessingShape" mc:Ignorable="w14 wp14">
+<w:document xmlns:wpc="http://schemas.microsoft.com/office/word/2010/wordprocessingCanvas" xmlns:cx="http://schemas.microsoft.com/office/drawing/2014/chartex" xmlns:cx1="http://schemas.microsoft.com/office/drawing/2015/9/8/chartex" xmlns:cx2="http://schemas.microsoft.com/office/drawing/2015/10/21/chartex" xmlns:cx3="http://schemas.microsoft.com/office/drawing/2016/5/9/chartex" xmlns:cx4="http://schemas.microsoft.com/office/drawing/2016/5/10/chartex" xmlns:cx5="http://schemas.microsoft.com/office/drawing/2016/5/11/chartex" xmlns:cx6="http://schemas.microsoft.com/office/drawing/2016/5/12/chartex" xmlns:cx7="http://schemas.microsoft.com/office/drawing/2016/5/13/chartex" xmlns:cx8="http://schemas.microsoft.com/office/drawing/2016/5/14/chartex" xmlns:mc="http://schemas.openxmlformats.org/markup-compatibility/2006" xmlns:aink="http://schemas.microsoft.com/office/drawing/2016/ink" xmlns:am3d="http://schemas.microsoft.com/office/drawing/2017/model3d" xmlns:o="urn:schemas-microsoft-com:office:office" xmlns:r="http://schemas.openxmlformats.org/officeDocument/2006/relationships" xmlns:m="http://schemas.openxmlformats.org/officeDocument/2006/math" xmlns:v="urn:schemas-microsoft-com:vml" xmlns:wp14="http://schemas.microsoft.com/office/word/2010/wordprocessingDrawing" xmlns:wp="http://schemas.openxmlformats.org/drawingml/2006/wordprocessingDrawing" xmlns:w10="urn:schemas-microsoft-com:office:word" xmlns:w="http://schemas.openxmlformats.org/wordprocessingml/2006/main" xmlns:w14="http://schemas.microsoft.com/office/word/2010/wordml" xmlns:w15="http://schemas.microsoft.com/office/word/2012/wordml" xmlns:w16cid="http://schemas.microsoft.com/office/word/2016/wordml/cid" xmlns:w16se="http://schemas.microsoft.com/office/word/2015/wordml/symex" xmlns:wpg="http://schemas.microsoft.com/office/word/2010/wordprocessingGroup" xmlns:wpi="http://schemas.microsoft.com/office/word/2010/wordprocessingInk" xmlns:wne="http://schemas.microsoft.com/office/word/2006/wordml" xmlns:wps="http://schemas.microsoft.com/office/word/2010/wordprocessingShape" mc:Ignorable="w14 w15 w16se w16cid wp14">
   <w:body>
     <w:p>
       <w:pPr>
@@ -37,6 +37,69 @@
           <w:szCs w:val="32"/>
         </w:rPr>
         <w:t>论坛用户需求说明书</w:t>
+      </w:r>
+    </w:p>
+    <w:p>
+      <w:pPr>
+        <w:jc w:val="center"/>
+        <w:rPr>
+          <w:rFonts w:hint="eastAsia"/>
+          <w:b/>
+          <w:sz w:val="32"/>
+          <w:szCs w:val="32"/>
+        </w:rPr>
+      </w:pPr>
+      <w:r>
+        <w:rPr>
+          <w:rFonts w:hint="eastAsia"/>
+          <w:b/>
+          <w:sz w:val="32"/>
+          <w:szCs w:val="32"/>
+        </w:rPr>
+        <w:t>杨启民</w:t>
+      </w:r>
+      <w:r>
+        <w:rPr>
+          <w:rFonts w:hint="eastAsia"/>
+          <w:b/>
+          <w:sz w:val="32"/>
+          <w:szCs w:val="32"/>
+        </w:rPr>
+        <w:t>(</w:t>
+      </w:r>
+      <w:r>
+        <w:rPr>
+          <w:b/>
+          <w:sz w:val="32"/>
+          <w:szCs w:val="32"/>
+        </w:rPr>
+        <w:t>50%),</w:t>
+      </w:r>
+      <w:r>
+        <w:rPr>
+          <w:rFonts w:hint="eastAsia"/>
+          <w:b/>
+          <w:sz w:val="32"/>
+          <w:szCs w:val="32"/>
+        </w:rPr>
+        <w:t>雷帅洪</w:t>
+      </w:r>
+      <w:r>
+        <w:rPr>
+          <w:rFonts w:hint="eastAsia"/>
+          <w:b/>
+          <w:sz w:val="32"/>
+          <w:szCs w:val="32"/>
+        </w:rPr>
+        <w:t>(</w:t>
+      </w:r>
+      <w:r>
+        <w:rPr>
+          <w:b/>
+          <w:sz w:val="32"/>
+          <w:szCs w:val="32"/>
+        </w:rPr>
+        <w:t>50%)</w:t>
       </w:r>
     </w:p>
     <w:p>
@@ -130,25 +193,7 @@
           <w:kern w:val="0"/>
           <w:szCs w:val="21"/>
         </w:rPr>
-        <w:t>等互联网大</w:t>
-      </w:r>
-      <w:proofErr w:type="gramStart"/>
-      <w:r>
-        <w:rPr>
-          <w:rFonts w:ascii="宋体" w:hAnsi="宋体" w:cs="宋体" w:hint="eastAsia"/>
-          <w:kern w:val="0"/>
-          <w:szCs w:val="21"/>
-        </w:rPr>
-        <w:t>鳄</w:t>
-      </w:r>
-      <w:proofErr w:type="gramEnd"/>
-      <w:r>
-        <w:rPr>
-          <w:rFonts w:ascii="宋体" w:hAnsi="宋体" w:cs="宋体" w:hint="eastAsia"/>
-          <w:kern w:val="0"/>
-          <w:szCs w:val="21"/>
-        </w:rPr>
-        <w:t>也不甘落后纷纷进军音乐论坛领域，一时间音乐论坛“诸侯纷争”。</w:t>
+        <w:t>等互联网大鳄也不甘落后纷纷进军音乐论坛领域，一时间音乐论坛“诸侯纷争”。</w:t>
       </w:r>
     </w:p>
     <w:p>
@@ -414,7 +459,7 @@
           <w:kern w:val="0"/>
           <w:szCs w:val="21"/>
         </w:rPr>
-        <w:t>因鼓设</w:t>
+        <w:t>因鼓</w:t>
       </w:r>
       <w:proofErr w:type="gramEnd"/>
       <w:r>
@@ -423,7 +468,7 @@
           <w:kern w:val="0"/>
           <w:szCs w:val="21"/>
         </w:rPr>
-        <w:t>事，体现了与现实关系的倒影，</w:t>
+        <w:t>设事，体现了与现实关系的倒影，</w:t>
       </w:r>
       <w:proofErr w:type="gramStart"/>
       <w:r>
@@ -432,7 +477,7 @@
           <w:kern w:val="0"/>
           <w:szCs w:val="21"/>
         </w:rPr>
-        <w:t>母鼓由</w:t>
+        <w:t>母鼓</w:t>
       </w:r>
       <w:proofErr w:type="gramEnd"/>
       <w:r>
@@ -441,7 +486,7 @@
           <w:kern w:val="0"/>
           <w:szCs w:val="21"/>
         </w:rPr>
-        <w:t>集中起来的权力的一部分成为权力的象征。2）祖先象征功能。祭鼓节是这些民族中规模最大的祭祖活动。人们将木鼓与木雕的祖先形象并置进行祭祀仪式。3）财富象征功能。制作木鼓，建造鼓楼，举行祭鼓节都成为当地民族的财富象征，因为这些都得花费很大的财力。佤族制作木鼓的过程就是一个全寨性的宗教活动，人们将要停产多日，杀猪</w:t>
+        <w:t>由集中起来的权力的一部分成为权力的象征。2）祖先象征功能。祭鼓节是这些民族中规模最大的祭祖活动。人们将木鼓与木雕的祖先形象并置进行祭祀仪式。3）财富象征功能。制作木鼓，建造鼓楼，举行祭鼓节都成为当地民族的财富象征，因为这些都得花费很大的财力。佤族制作木鼓的过程就是一个全寨性的宗教活动，人们将要停产多日，杀猪</w:t>
       </w:r>
       <w:proofErr w:type="gramStart"/>
       <w:r>
@@ -483,15 +528,17 @@
           <w:color w:val="000000"/>
           <w:szCs w:val="21"/>
         </w:rPr>
-        <w:t>音乐对社会的功能作用是一个笼统和过于广泛的说法。具体地说，在音乐与文化的关系上，主要的关注点是音乐对社会稳定、整合的功能作用。具有明显和强烈社会意义的歌曲和音乐大量地存在于不同的民族文化中，这些歌曲和音乐对于人们的行为规范、集体团结以及个人的成长都具有强有力的作用。在文章开头部分所论述的安达曼人舞蹈的功能和秘鲁安第斯排箫音乐的社会价值都是音乐对社会的功能作用的典型例证。</w:t>
-      </w:r>
+        <w:t>音乐对社会的功能作用是一个笼统和过于广泛的说法。具体地说，在音乐与文化的关系上，主要的关注点是音乐对社会稳定、整合的功能作用。具有明显和强烈社会意义的歌曲和音乐大量地存在于不同的民族文化中，这些歌曲和音乐对于人们的行为规范、集体团结以及个人的成长都具有强有力的作</w:t>
+      </w:r>
+      <w:bookmarkStart w:id="0" w:name="_GoBack"/>
+      <w:bookmarkEnd w:id="0"/>
       <w:r>
         <w:rPr>
           <w:rFonts w:ascii="ˎ̥" w:hAnsi="ˎ̥"/>
           <w:color w:val="000000"/>
           <w:szCs w:val="21"/>
         </w:rPr>
-        <w:t>“</w:t>
+        <w:t>用。在文章开头部分所论述的安达曼人舞蹈的功能和秘鲁安第斯排箫音乐的社会价值都是音乐对社会的功能作用的典型例证。</w:t>
       </w:r>
       <w:r>
         <w:rPr>
@@ -499,7 +546,7 @@
           <w:color w:val="000000"/>
           <w:szCs w:val="21"/>
         </w:rPr>
-        <w:t>移风易俗，莫善于乐</w:t>
+        <w:t>“</w:t>
       </w:r>
       <w:r>
         <w:rPr>
@@ -507,7 +554,7 @@
           <w:color w:val="000000"/>
           <w:szCs w:val="21"/>
         </w:rPr>
-        <w:t>”</w:t>
+        <w:t>移风易俗，莫善于乐</w:t>
       </w:r>
       <w:r>
         <w:rPr>
@@ -515,7 +562,7 @@
           <w:color w:val="000000"/>
           <w:szCs w:val="21"/>
         </w:rPr>
-        <w:t>是中国孔子的音乐社会化功能的集中体现。他把音乐的这一功能提升到一个非常的高度来认识，认为音乐具有改造不良社会风气、改变社会陈规陋习的功能作用。而且，孔子的</w:t>
+        <w:t>”</w:t>
       </w:r>
       <w:r>
         <w:rPr>
@@ -523,7 +570,7 @@
           <w:color w:val="000000"/>
           <w:szCs w:val="21"/>
         </w:rPr>
-        <w:t>“</w:t>
+        <w:t>是中国孔子的音乐社会化功能的集中体现。他把音乐的这一功能提升到一个非常的高度来认识，认为音乐具有改造不良社会风气、改变社会陈规陋习的功能作用。而且，孔子的</w:t>
       </w:r>
       <w:r>
         <w:rPr>
@@ -531,7 +578,7 @@
           <w:color w:val="000000"/>
           <w:szCs w:val="21"/>
         </w:rPr>
-        <w:t>诗可以兴，可以观，可以群，可以怨</w:t>
+        <w:t>“</w:t>
       </w:r>
       <w:r>
         <w:rPr>
@@ -539,7 +586,7 @@
           <w:color w:val="000000"/>
           <w:szCs w:val="21"/>
         </w:rPr>
-        <w:t>”</w:t>
+        <w:t>诗可以兴，可以观，可以群，可以怨</w:t>
       </w:r>
       <w:r>
         <w:rPr>
@@ -547,34 +594,42 @@
           <w:color w:val="000000"/>
           <w:szCs w:val="21"/>
         </w:rPr>
-        <w:t>的观点不仅体现了音乐具有反映社会情感、社会心态和社会精神的功能，能协调、团结人的关系，而且更是对社会和国家的稳定起着重要的作用。在先秦诸家中，墨子、荀子、庄子、商鞅以及吕不韦等都在他们的著述中对音乐的社会功能作用给予特别的强调。在西方社会中，早在古希腊的毕达哥拉斯学派、哲学家柏拉图、亚里斯多德也都对音乐的教育意义，同样也就是社会教化功能进行过大量的阐述。以后的发展，到了</w:t>
-      </w:r>
-      <w:proofErr w:type="gramStart"/>
+        <w:t>”</w:t>
+      </w:r>
       <w:r>
         <w:rPr>
           <w:rFonts w:ascii="ˎ̥" w:hAnsi="ˎ̥"/>
           <w:color w:val="000000"/>
           <w:szCs w:val="21"/>
         </w:rPr>
-        <w:t>卢</w:t>
-      </w:r>
-      <w:proofErr w:type="gramEnd"/>
+        <w:t>的观点不仅体现了音乐具有反映社会情感、社会心态和社会精神的功能，能协调、团结人的关系，而且更是对社会和国家的稳定起着重要的作用。在先秦诸家中，墨子、荀子、庄子、商鞅以及吕不韦等都在他们的著述中对音乐的社会功能作用给予特别的强调。在西方社会中，早在古希</w:t>
+      </w:r>
       <w:r>
         <w:rPr>
           <w:rFonts w:ascii="ˎ̥" w:hAnsi="ˎ̥"/>
           <w:color w:val="000000"/>
           <w:szCs w:val="21"/>
         </w:rPr>
-        <w:t>梭、康德、黑格尔以及汉斯立克</w:t>
-      </w:r>
+        <w:lastRenderedPageBreak/>
+        <w:t>腊的毕达哥拉斯学派、哲学家柏拉图、亚里斯多德也都对音乐的教育意义，同样也就是社会教化功能进行过大量的阐述。以后的发展，到了</w:t>
+      </w:r>
+      <w:proofErr w:type="gramStart"/>
       <w:r>
         <w:rPr>
           <w:rFonts w:ascii="ˎ̥" w:hAnsi="ˎ̥"/>
           <w:color w:val="000000"/>
           <w:szCs w:val="21"/>
         </w:rPr>
-        <w:lastRenderedPageBreak/>
-        <w:t>无不强调音乐的社会价值。</w:t>
+        <w:t>卢</w:t>
+      </w:r>
+      <w:proofErr w:type="gramEnd"/>
+      <w:r>
+        <w:rPr>
+          <w:rFonts w:ascii="ˎ̥" w:hAnsi="ˎ̥"/>
+          <w:color w:val="000000"/>
+          <w:szCs w:val="21"/>
+        </w:rPr>
+        <w:t>梭、康德、黑格尔以及汉斯立克无不强调音乐的社会价值。</w:t>
       </w:r>
     </w:p>
     <w:p>
@@ -1332,6 +1387,7 @@
           <w:kern w:val="0"/>
           <w:szCs w:val="21"/>
         </w:rPr>
+        <w:lastRenderedPageBreak/>
         <w:t xml:space="preserve">                   </w:t>
       </w:r>
       <w:r>
@@ -1426,8 +1482,6 @@
         </w:rPr>
         <w:t>-9-27</w:t>
       </w:r>
-      <w:bookmarkStart w:id="0" w:name="_GoBack"/>
-      <w:bookmarkEnd w:id="0"/>
     </w:p>
     <w:sectPr>
       <w:pgSz w:w="11906" w:h="16838"/>
@@ -1440,7 +1494,7 @@
 </file>
 
 <file path=word/endnotes.xml><?xml version="1.0" encoding="utf-8"?>
-<w:endnotes xmlns:wpc="http://schemas.microsoft.com/office/word/2010/wordprocessingCanvas" xmlns:mc="http://schemas.openxmlformats.org/markup-compatibility/2006" xmlns:o="urn:schemas-microsoft-com:office:office" xmlns:r="http://schemas.openxmlformats.org/officeDocument/2006/relationships" xmlns:m="http://schemas.openxmlformats.org/officeDocument/2006/math" xmlns:v="urn:schemas-microsoft-com:vml" xmlns:wp14="http://schemas.microsoft.com/office/word/2010/wordprocessingDrawing" xmlns:wp="http://schemas.openxmlformats.org/drawingml/2006/wordprocessingDrawing" xmlns:w10="urn:schemas-microsoft-com:office:word" xmlns:w="http://schemas.openxmlformats.org/wordprocessingml/2006/main" xmlns:w14="http://schemas.microsoft.com/office/word/2010/wordml" xmlns:wpg="http://schemas.microsoft.com/office/word/2010/wordprocessingGroup" xmlns:wpi="http://schemas.microsoft.com/office/word/2010/wordprocessingInk" xmlns:wne="http://schemas.microsoft.com/office/word/2006/wordml" xmlns:wps="http://schemas.microsoft.com/office/word/2010/wordprocessingShape" mc:Ignorable="w14 wp14">
+<w:endnotes xmlns:wpc="http://schemas.microsoft.com/office/word/2010/wordprocessingCanvas" xmlns:cx="http://schemas.microsoft.com/office/drawing/2014/chartex" xmlns:cx1="http://schemas.microsoft.com/office/drawing/2015/9/8/chartex" xmlns:cx2="http://schemas.microsoft.com/office/drawing/2015/10/21/chartex" xmlns:cx3="http://schemas.microsoft.com/office/drawing/2016/5/9/chartex" xmlns:cx4="http://schemas.microsoft.com/office/drawing/2016/5/10/chartex" xmlns:cx5="http://schemas.microsoft.com/office/drawing/2016/5/11/chartex" xmlns:cx6="http://schemas.microsoft.com/office/drawing/2016/5/12/chartex" xmlns:cx7="http://schemas.microsoft.com/office/drawing/2016/5/13/chartex" xmlns:cx8="http://schemas.microsoft.com/office/drawing/2016/5/14/chartex" xmlns:mc="http://schemas.openxmlformats.org/markup-compatibility/2006" xmlns:aink="http://schemas.microsoft.com/office/drawing/2016/ink" xmlns:am3d="http://schemas.microsoft.com/office/drawing/2017/model3d" xmlns:o="urn:schemas-microsoft-com:office:office" xmlns:r="http://schemas.openxmlformats.org/officeDocument/2006/relationships" xmlns:m="http://schemas.openxmlformats.org/officeDocument/2006/math" xmlns:v="urn:schemas-microsoft-com:vml" xmlns:wp14="http://schemas.microsoft.com/office/word/2010/wordprocessingDrawing" xmlns:wp="http://schemas.openxmlformats.org/drawingml/2006/wordprocessingDrawing" xmlns:w10="urn:schemas-microsoft-com:office:word" xmlns:w="http://schemas.openxmlformats.org/wordprocessingml/2006/main" xmlns:w14="http://schemas.microsoft.com/office/word/2010/wordml" xmlns:w15="http://schemas.microsoft.com/office/word/2012/wordml" xmlns:w16cid="http://schemas.microsoft.com/office/word/2016/wordml/cid" xmlns:w16se="http://schemas.microsoft.com/office/word/2015/wordml/symex" xmlns:wpg="http://schemas.microsoft.com/office/word/2010/wordprocessingGroup" xmlns:wpi="http://schemas.microsoft.com/office/word/2010/wordprocessingInk" xmlns:wne="http://schemas.microsoft.com/office/word/2006/wordml" xmlns:wps="http://schemas.microsoft.com/office/word/2010/wordprocessingShape" mc:Ignorable="w14 w15 w16se w16cid wp14">
   <w:endnote w:type="separator" w:id="-1">
     <w:p>
       <w:r>
@@ -1459,7 +1513,7 @@
 </file>
 
 <file path=word/footnotes.xml><?xml version="1.0" encoding="utf-8"?>
-<w:footnotes xmlns:wpc="http://schemas.microsoft.com/office/word/2010/wordprocessingCanvas" xmlns:mc="http://schemas.openxmlformats.org/markup-compatibility/2006" xmlns:o="urn:schemas-microsoft-com:office:office" xmlns:r="http://schemas.openxmlformats.org/officeDocument/2006/relationships" xmlns:m="http://schemas.openxmlformats.org/officeDocument/2006/math" xmlns:v="urn:schemas-microsoft-com:vml" xmlns:wp14="http://schemas.microsoft.com/office/word/2010/wordprocessingDrawing" xmlns:wp="http://schemas.openxmlformats.org/drawingml/2006/wordprocessingDrawing" xmlns:w10="urn:schemas-microsoft-com:office:word" xmlns:w="http://schemas.openxmlformats.org/wordprocessingml/2006/main" xmlns:w14="http://schemas.microsoft.com/office/word/2010/wordml" xmlns:wpg="http://schemas.microsoft.com/office/word/2010/wordprocessingGroup" xmlns:wpi="http://schemas.microsoft.com/office/word/2010/wordprocessingInk" xmlns:wne="http://schemas.microsoft.com/office/word/2006/wordml" xmlns:wps="http://schemas.microsoft.com/office/word/2010/wordprocessingShape" mc:Ignorable="w14 wp14">
+<w:footnotes xmlns:wpc="http://schemas.microsoft.com/office/word/2010/wordprocessingCanvas" xmlns:cx="http://schemas.microsoft.com/office/drawing/2014/chartex" xmlns:cx1="http://schemas.microsoft.com/office/drawing/2015/9/8/chartex" xmlns:cx2="http://schemas.microsoft.com/office/drawing/2015/10/21/chartex" xmlns:cx3="http://schemas.microsoft.com/office/drawing/2016/5/9/chartex" xmlns:cx4="http://schemas.microsoft.com/office/drawing/2016/5/10/chartex" xmlns:cx5="http://schemas.microsoft.com/office/drawing/2016/5/11/chartex" xmlns:cx6="http://schemas.microsoft.com/office/drawing/2016/5/12/chartex" xmlns:cx7="http://schemas.microsoft.com/office/drawing/2016/5/13/chartex" xmlns:cx8="http://schemas.microsoft.com/office/drawing/2016/5/14/chartex" xmlns:mc="http://schemas.openxmlformats.org/markup-compatibility/2006" xmlns:aink="http://schemas.microsoft.com/office/drawing/2016/ink" xmlns:am3d="http://schemas.microsoft.com/office/drawing/2017/model3d" xmlns:o="urn:schemas-microsoft-com:office:office" xmlns:r="http://schemas.openxmlformats.org/officeDocument/2006/relationships" xmlns:m="http://schemas.openxmlformats.org/officeDocument/2006/math" xmlns:v="urn:schemas-microsoft-com:vml" xmlns:wp14="http://schemas.microsoft.com/office/word/2010/wordprocessingDrawing" xmlns:wp="http://schemas.openxmlformats.org/drawingml/2006/wordprocessingDrawing" xmlns:w10="urn:schemas-microsoft-com:office:word" xmlns:w="http://schemas.openxmlformats.org/wordprocessingml/2006/main" xmlns:w14="http://schemas.microsoft.com/office/word/2010/wordml" xmlns:w15="http://schemas.microsoft.com/office/word/2012/wordml" xmlns:w16cid="http://schemas.microsoft.com/office/word/2016/wordml/cid" xmlns:w16se="http://schemas.microsoft.com/office/word/2015/wordml/symex" xmlns:wpg="http://schemas.microsoft.com/office/word/2010/wordprocessingGroup" xmlns:wpi="http://schemas.microsoft.com/office/word/2010/wordprocessingInk" xmlns:wne="http://schemas.microsoft.com/office/word/2006/wordml" xmlns:wps="http://schemas.microsoft.com/office/word/2010/wordprocessingShape" mc:Ignorable="w14 w15 w16se w16cid wp14">
   <w:footnote w:type="separator" w:id="-1">
     <w:p>
       <w:r>
@@ -1478,8 +1532,8 @@
 </file>
 
 <file path=word/numbering.xml><?xml version="1.0" encoding="utf-8"?>
-<w:numbering xmlns:wpc="http://schemas.microsoft.com/office/word/2010/wordprocessingCanvas" xmlns:mc="http://schemas.openxmlformats.org/markup-compatibility/2006" xmlns:o="urn:schemas-microsoft-com:office:office" xmlns:r="http://schemas.openxmlformats.org/officeDocument/2006/relationships" xmlns:m="http://schemas.openxmlformats.org/officeDocument/2006/math" xmlns:v="urn:schemas-microsoft-com:vml" xmlns:wp14="http://schemas.microsoft.com/office/word/2010/wordprocessingDrawing" xmlns:wp="http://schemas.openxmlformats.org/drawingml/2006/wordprocessingDrawing" xmlns:w10="urn:schemas-microsoft-com:office:word" xmlns:w="http://schemas.openxmlformats.org/wordprocessingml/2006/main" xmlns:w14="http://schemas.microsoft.com/office/word/2010/wordml" xmlns:wpg="http://schemas.microsoft.com/office/word/2010/wordprocessingGroup" xmlns:wpi="http://schemas.microsoft.com/office/word/2010/wordprocessingInk" xmlns:wne="http://schemas.microsoft.com/office/word/2006/wordml" xmlns:wps="http://schemas.microsoft.com/office/word/2010/wordprocessingShape" mc:Ignorable="w14 wp14">
-  <w:abstractNum w:abstractNumId="0">
+<w:numbering xmlns:wpc="http://schemas.microsoft.com/office/word/2010/wordprocessingCanvas" xmlns:cx="http://schemas.microsoft.com/office/drawing/2014/chartex" xmlns:cx1="http://schemas.microsoft.com/office/drawing/2015/9/8/chartex" xmlns:cx2="http://schemas.microsoft.com/office/drawing/2015/10/21/chartex" xmlns:cx3="http://schemas.microsoft.com/office/drawing/2016/5/9/chartex" xmlns:cx4="http://schemas.microsoft.com/office/drawing/2016/5/10/chartex" xmlns:cx5="http://schemas.microsoft.com/office/drawing/2016/5/11/chartex" xmlns:cx6="http://schemas.microsoft.com/office/drawing/2016/5/12/chartex" xmlns:cx7="http://schemas.microsoft.com/office/drawing/2016/5/13/chartex" xmlns:cx8="http://schemas.microsoft.com/office/drawing/2016/5/14/chartex" xmlns:mc="http://schemas.openxmlformats.org/markup-compatibility/2006" xmlns:aink="http://schemas.microsoft.com/office/drawing/2016/ink" xmlns:am3d="http://schemas.microsoft.com/office/drawing/2017/model3d" xmlns:o="urn:schemas-microsoft-com:office:office" xmlns:r="http://schemas.openxmlformats.org/officeDocument/2006/relationships" xmlns:m="http://schemas.openxmlformats.org/officeDocument/2006/math" xmlns:v="urn:schemas-microsoft-com:vml" xmlns:wp14="http://schemas.microsoft.com/office/word/2010/wordprocessingDrawing" xmlns:wp="http://schemas.openxmlformats.org/drawingml/2006/wordprocessingDrawing" xmlns:w10="urn:schemas-microsoft-com:office:word" xmlns:w="http://schemas.openxmlformats.org/wordprocessingml/2006/main" xmlns:w14="http://schemas.microsoft.com/office/word/2010/wordml" xmlns:w15="http://schemas.microsoft.com/office/word/2012/wordml" xmlns:w16cid="http://schemas.microsoft.com/office/word/2016/wordml/cid" xmlns:w16se="http://schemas.microsoft.com/office/word/2015/wordml/symex" xmlns:wpg="http://schemas.microsoft.com/office/word/2010/wordprocessingGroup" xmlns:wpi="http://schemas.microsoft.com/office/word/2010/wordprocessingInk" xmlns:wne="http://schemas.microsoft.com/office/word/2006/wordml" xmlns:wps="http://schemas.microsoft.com/office/word/2010/wordprocessingShape" mc:Ignorable="w14 w15 w16se w16cid wp14">
+  <w:abstractNum w:abstractNumId="0" w15:restartNumberingAfterBreak="0">
     <w:nsid w:val="1B873C2E"/>
     <w:multiLevelType w:val="hybridMultilevel"/>
     <w:tmpl w:val="00C046DA"/>
@@ -1620,7 +1674,7 @@
       </w:rPr>
     </w:lvl>
   </w:abstractNum>
-  <w:abstractNum w:abstractNumId="1">
+  <w:abstractNum w:abstractNumId="1" w15:restartNumberingAfterBreak="0">
     <w:nsid w:val="1EBB28B4"/>
     <w:multiLevelType w:val="hybridMultilevel"/>
     <w:tmpl w:val="12546FF8"/>
@@ -1759,7 +1813,7 @@
       </w:rPr>
     </w:lvl>
   </w:abstractNum>
-  <w:abstractNum w:abstractNumId="2">
+  <w:abstractNum w:abstractNumId="2" w15:restartNumberingAfterBreak="0">
     <w:nsid w:val="285D363D"/>
     <w:multiLevelType w:val="hybridMultilevel"/>
     <w:tmpl w:val="5D809276"/>
@@ -1845,7 +1899,7 @@
       </w:pPr>
     </w:lvl>
   </w:abstractNum>
-  <w:abstractNum w:abstractNumId="3">
+  <w:abstractNum w:abstractNumId="3" w15:restartNumberingAfterBreak="0">
     <w:nsid w:val="3A4362B9"/>
     <w:multiLevelType w:val="hybridMultilevel"/>
     <w:tmpl w:val="3D0431BA"/>
@@ -1961,7 +2015,7 @@
       </w:pPr>
     </w:lvl>
   </w:abstractNum>
-  <w:abstractNum w:abstractNumId="4">
+  <w:abstractNum w:abstractNumId="4" w15:restartNumberingAfterBreak="0">
     <w:nsid w:val="50620113"/>
     <w:multiLevelType w:val="hybridMultilevel"/>
     <w:tmpl w:val="66DC9DA6"/>
@@ -2047,7 +2101,7 @@
       </w:pPr>
     </w:lvl>
   </w:abstractNum>
-  <w:abstractNum w:abstractNumId="5">
+  <w:abstractNum w:abstractNumId="5" w15:restartNumberingAfterBreak="0">
     <w:nsid w:val="66AB0BDE"/>
     <w:multiLevelType w:val="hybridMultilevel"/>
     <w:tmpl w:val="E2C0713C"/>
@@ -2163,7 +2217,7 @@
       </w:pPr>
     </w:lvl>
   </w:abstractNum>
-  <w:abstractNum w:abstractNumId="6">
+  <w:abstractNum w:abstractNumId="6" w15:restartNumberingAfterBreak="0">
     <w:nsid w:val="6B770ADC"/>
     <w:multiLevelType w:val="hybridMultilevel"/>
     <w:tmpl w:val="A7D42020"/>
@@ -2249,7 +2303,7 @@
       </w:pPr>
     </w:lvl>
   </w:abstractNum>
-  <w:abstractNum w:abstractNumId="7">
+  <w:abstractNum w:abstractNumId="7" w15:restartNumberingAfterBreak="0">
     <w:nsid w:val="7E6E03B1"/>
     <w:multiLevelType w:val="hybridMultilevel"/>
     <w:tmpl w:val="A7D040E2"/>
@@ -2366,7 +2420,7 @@
 </file>
 
 <file path=word/styles.xml><?xml version="1.0" encoding="utf-8"?>
-<w:styles xmlns:mc="http://schemas.openxmlformats.org/markup-compatibility/2006" xmlns:r="http://schemas.openxmlformats.org/officeDocument/2006/relationships" xmlns:w="http://schemas.openxmlformats.org/wordprocessingml/2006/main" xmlns:w14="http://schemas.microsoft.com/office/word/2010/wordml" mc:Ignorable="w14">
+<w:styles xmlns:mc="http://schemas.openxmlformats.org/markup-compatibility/2006" xmlns:r="http://schemas.openxmlformats.org/officeDocument/2006/relationships" xmlns:w="http://schemas.openxmlformats.org/wordprocessingml/2006/main" xmlns:w14="http://schemas.microsoft.com/office/word/2010/wordml" xmlns:w15="http://schemas.microsoft.com/office/word/2012/wordml" xmlns:w16cid="http://schemas.microsoft.com/office/word/2016/wordml/cid" xmlns:w16se="http://schemas.microsoft.com/office/word/2015/wordml/symex" mc:Ignorable="w14 w15 w16se w16cid">
   <w:docDefaults>
     <w:rPrDefault>
       <w:rPr>
@@ -2379,144 +2433,382 @@
     </w:rPrDefault>
     <w:pPrDefault/>
   </w:docDefaults>
-  <w:latentStyles w:defLockedState="0" w:defUIPriority="99" w:defSemiHidden="1" w:defUnhideWhenUsed="1" w:defQFormat="0" w:count="267">
-    <w:lsdException w:name="Normal" w:semiHidden="0" w:uiPriority="0" w:unhideWhenUsed="0" w:qFormat="1"/>
-    <w:lsdException w:name="heading 1" w:semiHidden="0" w:uiPriority="9" w:unhideWhenUsed="0" w:qFormat="1"/>
-    <w:lsdException w:name="heading 2" w:uiPriority="9" w:qFormat="1"/>
-    <w:lsdException w:name="heading 3" w:uiPriority="0" w:qFormat="1"/>
-    <w:lsdException w:name="heading 4" w:uiPriority="9" w:qFormat="1"/>
-    <w:lsdException w:name="heading 5" w:uiPriority="9" w:qFormat="1"/>
-    <w:lsdException w:name="heading 6" w:uiPriority="9" w:qFormat="1"/>
-    <w:lsdException w:name="heading 7" w:uiPriority="9" w:qFormat="1"/>
-    <w:lsdException w:name="heading 8" w:uiPriority="9" w:qFormat="1"/>
-    <w:lsdException w:name="heading 9" w:uiPriority="9" w:qFormat="1"/>
-    <w:lsdException w:name="toc 1" w:uiPriority="39"/>
-    <w:lsdException w:name="toc 2" w:uiPriority="39"/>
-    <w:lsdException w:name="toc 3" w:uiPriority="39"/>
-    <w:lsdException w:name="toc 4" w:uiPriority="39"/>
-    <w:lsdException w:name="toc 5" w:uiPriority="39"/>
-    <w:lsdException w:name="toc 6" w:uiPriority="39"/>
-    <w:lsdException w:name="toc 7" w:uiPriority="39"/>
-    <w:lsdException w:name="toc 8" w:uiPriority="39"/>
-    <w:lsdException w:name="toc 9" w:uiPriority="39"/>
-    <w:lsdException w:name="caption" w:uiPriority="35" w:qFormat="1"/>
-    <w:lsdException w:name="Title" w:semiHidden="0" w:uiPriority="10" w:unhideWhenUsed="0" w:qFormat="1"/>
-    <w:lsdException w:name="Default Paragraph Font" w:uiPriority="1"/>
-    <w:lsdException w:name="Subtitle" w:semiHidden="0" w:uiPriority="11" w:unhideWhenUsed="0" w:qFormat="1"/>
-    <w:lsdException w:name="Strong" w:semiHidden="0" w:uiPriority="22" w:unhideWhenUsed="0" w:qFormat="1"/>
-    <w:lsdException w:name="Emphasis" w:semiHidden="0" w:uiPriority="20" w:unhideWhenUsed="0" w:qFormat="1"/>
-    <w:lsdException w:name="Table Grid" w:semiHidden="0" w:uiPriority="59" w:unhideWhenUsed="0"/>
-    <w:lsdException w:name="Placeholder Text" w:unhideWhenUsed="0"/>
-    <w:lsdException w:name="No Spacing" w:semiHidden="0" w:uiPriority="1" w:unhideWhenUsed="0" w:qFormat="1"/>
-    <w:lsdException w:name="Light Shading" w:semiHidden="0" w:uiPriority="60" w:unhideWhenUsed="0"/>
-    <w:lsdException w:name="Light List" w:semiHidden="0" w:uiPriority="61" w:unhideWhenUsed="0"/>
-    <w:lsdException w:name="Light Grid" w:semiHidden="0" w:uiPriority="62" w:unhideWhenUsed="0"/>
-    <w:lsdException w:name="Medium Shading 1" w:semiHidden="0" w:uiPriority="63" w:unhideWhenUsed="0"/>
-    <w:lsdException w:name="Medium Shading 2" w:semiHidden="0" w:uiPriority="64" w:unhideWhenUsed="0"/>
-    <w:lsdException w:name="Medium List 1" w:semiHidden="0" w:uiPriority="65" w:unhideWhenUsed="0"/>
-    <w:lsdException w:name="Medium List 2" w:semiHidden="0" w:uiPriority="66" w:unhideWhenUsed="0"/>
-    <w:lsdException w:name="Medium Grid 1" w:semiHidden="0" w:uiPriority="67" w:unhideWhenUsed="0"/>
-    <w:lsdException w:name="Medium Grid 2" w:semiHidden="0" w:uiPriority="68" w:unhideWhenUsed="0"/>
-    <w:lsdException w:name="Medium Grid 3" w:semiHidden="0" w:uiPriority="69" w:unhideWhenUsed="0"/>
-    <w:lsdException w:name="Dark List" w:semiHidden="0" w:uiPriority="70" w:unhideWhenUsed="0"/>
-    <w:lsdException w:name="Colorful Shading" w:semiHidden="0" w:uiPriority="71" w:unhideWhenUsed="0"/>
-    <w:lsdException w:name="Colorful List" w:semiHidden="0" w:uiPriority="72" w:unhideWhenUsed="0"/>
-    <w:lsdException w:name="Colorful Grid" w:semiHidden="0" w:uiPriority="73" w:unhideWhenUsed="0"/>
-    <w:lsdException w:name="Light Shading Accent 1" w:semiHidden="0" w:uiPriority="60" w:unhideWhenUsed="0"/>
-    <w:lsdException w:name="Light List Accent 1" w:semiHidden="0" w:uiPriority="61" w:unhideWhenUsed="0"/>
-    <w:lsdException w:name="Light Grid Accent 1" w:semiHidden="0" w:uiPriority="62" w:unhideWhenUsed="0"/>
-    <w:lsdException w:name="Medium Shading 1 Accent 1" w:semiHidden="0" w:uiPriority="63" w:unhideWhenUsed="0"/>
-    <w:lsdException w:name="Medium Shading 2 Accent 1" w:semiHidden="0" w:uiPriority="64" w:unhideWhenUsed="0"/>
-    <w:lsdException w:name="Medium List 1 Accent 1" w:semiHidden="0" w:uiPriority="65" w:unhideWhenUsed="0"/>
-    <w:lsdException w:name="Revision" w:unhideWhenUsed="0"/>
-    <w:lsdException w:name="List Paragraph" w:semiHidden="0" w:uiPriority="34" w:unhideWhenUsed="0" w:qFormat="1"/>
-    <w:lsdException w:name="Quote" w:semiHidden="0" w:uiPriority="29" w:unhideWhenUsed="0" w:qFormat="1"/>
-    <w:lsdException w:name="Intense Quote" w:semiHidden="0" w:uiPriority="30" w:unhideWhenUsed="0" w:qFormat="1"/>
-    <w:lsdException w:name="Medium List 2 Accent 1" w:semiHidden="0" w:uiPriority="66" w:unhideWhenUsed="0"/>
-    <w:lsdException w:name="Medium Grid 1 Accent 1" w:semiHidden="0" w:uiPriority="67" w:unhideWhenUsed="0"/>
-    <w:lsdException w:name="Medium Grid 2 Accent 1" w:semiHidden="0" w:uiPriority="68" w:unhideWhenUsed="0"/>
-    <w:lsdException w:name="Medium Grid 3 Accent 1" w:semiHidden="0" w:uiPriority="69" w:unhideWhenUsed="0"/>
-    <w:lsdException w:name="Dark List Accent 1" w:semiHidden="0" w:uiPriority="70" w:unhideWhenUsed="0"/>
-    <w:lsdException w:name="Colorful Shading Accent 1" w:semiHidden="0" w:uiPriority="71" w:unhideWhenUsed="0"/>
-    <w:lsdException w:name="Colorful List Accent 1" w:semiHidden="0" w:uiPriority="72" w:unhideWhenUsed="0"/>
-    <w:lsdException w:name="Colorful Grid Accent 1" w:semiHidden="0" w:uiPriority="73" w:unhideWhenUsed="0"/>
-    <w:lsdException w:name="Light Shading Accent 2" w:semiHidden="0" w:uiPriority="60" w:unhideWhenUsed="0"/>
-    <w:lsdException w:name="Light List Accent 2" w:semiHidden="0" w:uiPriority="61" w:unhideWhenUsed="0"/>
-    <w:lsdException w:name="Light Grid Accent 2" w:semiHidden="0" w:uiPriority="62" w:unhideWhenUsed="0"/>
-    <w:lsdException w:name="Medium Shading 1 Accent 2" w:semiHidden="0" w:uiPriority="63" w:unhideWhenUsed="0"/>
-    <w:lsdException w:name="Medium Shading 2 Accent 2" w:semiHidden="0" w:uiPriority="64" w:unhideWhenUsed="0"/>
-    <w:lsdException w:name="Medium List 1 Accent 2" w:semiHidden="0" w:uiPriority="65" w:unhideWhenUsed="0"/>
-    <w:lsdException w:name="Medium List 2 Accent 2" w:semiHidden="0" w:uiPriority="66" w:unhideWhenUsed="0"/>
-    <w:lsdException w:name="Medium Grid 1 Accent 2" w:semiHidden="0" w:uiPriority="67" w:unhideWhenUsed="0"/>
-    <w:lsdException w:name="Medium Grid 2 Accent 2" w:semiHidden="0" w:uiPriority="68" w:unhideWhenUsed="0"/>
-    <w:lsdException w:name="Medium Grid 3 Accent 2" w:semiHidden="0" w:uiPriority="69" w:unhideWhenUsed="0"/>
-    <w:lsdException w:name="Dark List Accent 2" w:semiHidden="0" w:uiPriority="70" w:unhideWhenUsed="0"/>
-    <w:lsdException w:name="Colorful Shading Accent 2" w:semiHidden="0" w:uiPriority="71" w:unhideWhenUsed="0"/>
-    <w:lsdException w:name="Colorful List Accent 2" w:semiHidden="0" w:uiPriority="72" w:unhideWhenUsed="0"/>
-    <w:lsdException w:name="Colorful Grid Accent 2" w:semiHidden="0" w:uiPriority="73" w:unhideWhenUsed="0"/>
-    <w:lsdException w:name="Light Shading Accent 3" w:semiHidden="0" w:uiPriority="60" w:unhideWhenUsed="0"/>
-    <w:lsdException w:name="Light List Accent 3" w:semiHidden="0" w:uiPriority="61" w:unhideWhenUsed="0"/>
-    <w:lsdException w:name="Light Grid Accent 3" w:semiHidden="0" w:uiPriority="62" w:unhideWhenUsed="0"/>
-    <w:lsdException w:name="Medium Shading 1 Accent 3" w:semiHidden="0" w:uiPriority="63" w:unhideWhenUsed="0"/>
-    <w:lsdException w:name="Medium Shading 2 Accent 3" w:semiHidden="0" w:uiPriority="64" w:unhideWhenUsed="0"/>
-    <w:lsdException w:name="Medium List 1 Accent 3" w:semiHidden="0" w:uiPriority="65" w:unhideWhenUsed="0"/>
-    <w:lsdException w:name="Medium List 2 Accent 3" w:semiHidden="0" w:uiPriority="66" w:unhideWhenUsed="0"/>
-    <w:lsdException w:name="Medium Grid 1 Accent 3" w:semiHidden="0" w:uiPriority="67" w:unhideWhenUsed="0"/>
-    <w:lsdException w:name="Medium Grid 2 Accent 3" w:semiHidden="0" w:uiPriority="68" w:unhideWhenUsed="0"/>
-    <w:lsdException w:name="Medium Grid 3 Accent 3" w:semiHidden="0" w:uiPriority="69" w:unhideWhenUsed="0"/>
-    <w:lsdException w:name="Dark List Accent 3" w:semiHidden="0" w:uiPriority="70" w:unhideWhenUsed="0"/>
-    <w:lsdException w:name="Colorful Shading Accent 3" w:semiHidden="0" w:uiPriority="71" w:unhideWhenUsed="0"/>
-    <w:lsdException w:name="Colorful List Accent 3" w:semiHidden="0" w:uiPriority="72" w:unhideWhenUsed="0"/>
-    <w:lsdException w:name="Colorful Grid Accent 3" w:semiHidden="0" w:uiPriority="73" w:unhideWhenUsed="0"/>
-    <w:lsdException w:name="Light Shading Accent 4" w:semiHidden="0" w:uiPriority="60" w:unhideWhenUsed="0"/>
-    <w:lsdException w:name="Light List Accent 4" w:semiHidden="0" w:uiPriority="61" w:unhideWhenUsed="0"/>
-    <w:lsdException w:name="Light Grid Accent 4" w:semiHidden="0" w:uiPriority="62" w:unhideWhenUsed="0"/>
-    <w:lsdException w:name="Medium Shading 1 Accent 4" w:semiHidden="0" w:uiPriority="63" w:unhideWhenUsed="0"/>
-    <w:lsdException w:name="Medium Shading 2 Accent 4" w:semiHidden="0" w:uiPriority="64" w:unhideWhenUsed="0"/>
-    <w:lsdException w:name="Medium List 1 Accent 4" w:semiHidden="0" w:uiPriority="65" w:unhideWhenUsed="0"/>
-    <w:lsdException w:name="Medium List 2 Accent 4" w:semiHidden="0" w:uiPriority="66" w:unhideWhenUsed="0"/>
-    <w:lsdException w:name="Medium Grid 1 Accent 4" w:semiHidden="0" w:uiPriority="67" w:unhideWhenUsed="0"/>
-    <w:lsdException w:name="Medium Grid 2 Accent 4" w:semiHidden="0" w:uiPriority="68" w:unhideWhenUsed="0"/>
-    <w:lsdException w:name="Medium Grid 3 Accent 4" w:semiHidden="0" w:uiPriority="69" w:unhideWhenUsed="0"/>
-    <w:lsdException w:name="Dark List Accent 4" w:semiHidden="0" w:uiPriority="70" w:unhideWhenUsed="0"/>
-    <w:lsdException w:name="Colorful Shading Accent 4" w:semiHidden="0" w:uiPriority="71" w:unhideWhenUsed="0"/>
-    <w:lsdException w:name="Colorful List Accent 4" w:semiHidden="0" w:uiPriority="72" w:unhideWhenUsed="0"/>
-    <w:lsdException w:name="Colorful Grid Accent 4" w:semiHidden="0" w:uiPriority="73" w:unhideWhenUsed="0"/>
-    <w:lsdException w:name="Light Shading Accent 5" w:semiHidden="0" w:uiPriority="60" w:unhideWhenUsed="0"/>
-    <w:lsdException w:name="Light List Accent 5" w:semiHidden="0" w:uiPriority="61" w:unhideWhenUsed="0"/>
-    <w:lsdException w:name="Light Grid Accent 5" w:semiHidden="0" w:uiPriority="62" w:unhideWhenUsed="0"/>
-    <w:lsdException w:name="Medium Shading 1 Accent 5" w:semiHidden="0" w:uiPriority="63" w:unhideWhenUsed="0"/>
-    <w:lsdException w:name="Medium Shading 2 Accent 5" w:semiHidden="0" w:uiPriority="64" w:unhideWhenUsed="0"/>
-    <w:lsdException w:name="Medium List 1 Accent 5" w:semiHidden="0" w:uiPriority="65" w:unhideWhenUsed="0"/>
-    <w:lsdException w:name="Medium List 2 Accent 5" w:semiHidden="0" w:uiPriority="66" w:unhideWhenUsed="0"/>
-    <w:lsdException w:name="Medium Grid 1 Accent 5" w:semiHidden="0" w:uiPriority="67" w:unhideWhenUsed="0"/>
-    <w:lsdException w:name="Medium Grid 2 Accent 5" w:semiHidden="0" w:uiPriority="68" w:unhideWhenUsed="0"/>
-    <w:lsdException w:name="Medium Grid 3 Accent 5" w:semiHidden="0" w:uiPriority="69" w:unhideWhenUsed="0"/>
-    <w:lsdException w:name="Dark List Accent 5" w:semiHidden="0" w:uiPriority="70" w:unhideWhenUsed="0"/>
-    <w:lsdException w:name="Colorful Shading Accent 5" w:semiHidden="0" w:uiPriority="71" w:unhideWhenUsed="0"/>
-    <w:lsdException w:name="Colorful List Accent 5" w:semiHidden="0" w:uiPriority="72" w:unhideWhenUsed="0"/>
-    <w:lsdException w:name="Colorful Grid Accent 5" w:semiHidden="0" w:uiPriority="73" w:unhideWhenUsed="0"/>
-    <w:lsdException w:name="Light Shading Accent 6" w:semiHidden="0" w:uiPriority="60" w:unhideWhenUsed="0"/>
-    <w:lsdException w:name="Light List Accent 6" w:semiHidden="0" w:uiPriority="61" w:unhideWhenUsed="0"/>
-    <w:lsdException w:name="Light Grid Accent 6" w:semiHidden="0" w:uiPriority="62" w:unhideWhenUsed="0"/>
-    <w:lsdException w:name="Medium Shading 1 Accent 6" w:semiHidden="0" w:uiPriority="63" w:unhideWhenUsed="0"/>
-    <w:lsdException w:name="Medium Shading 2 Accent 6" w:semiHidden="0" w:uiPriority="64" w:unhideWhenUsed="0"/>
-    <w:lsdException w:name="Medium List 1 Accent 6" w:semiHidden="0" w:uiPriority="65" w:unhideWhenUsed="0"/>
-    <w:lsdException w:name="Medium List 2 Accent 6" w:semiHidden="0" w:uiPriority="66" w:unhideWhenUsed="0"/>
-    <w:lsdException w:name="Medium Grid 1 Accent 6" w:semiHidden="0" w:uiPriority="67" w:unhideWhenUsed="0"/>
-    <w:lsdException w:name="Medium Grid 2 Accent 6" w:semiHidden="0" w:uiPriority="68" w:unhideWhenUsed="0"/>
-    <w:lsdException w:name="Medium Grid 3 Accent 6" w:semiHidden="0" w:uiPriority="69" w:unhideWhenUsed="0"/>
-    <w:lsdException w:name="Dark List Accent 6" w:semiHidden="0" w:uiPriority="70" w:unhideWhenUsed="0"/>
-    <w:lsdException w:name="Colorful Shading Accent 6" w:semiHidden="0" w:uiPriority="71" w:unhideWhenUsed="0"/>
-    <w:lsdException w:name="Colorful List Accent 6" w:semiHidden="0" w:uiPriority="72" w:unhideWhenUsed="0"/>
-    <w:lsdException w:name="Colorful Grid Accent 6" w:semiHidden="0" w:uiPriority="73" w:unhideWhenUsed="0"/>
-    <w:lsdException w:name="Subtle Emphasis" w:semiHidden="0" w:uiPriority="19" w:unhideWhenUsed="0" w:qFormat="1"/>
-    <w:lsdException w:name="Intense Emphasis" w:semiHidden="0" w:uiPriority="21" w:unhideWhenUsed="0" w:qFormat="1"/>
-    <w:lsdException w:name="Subtle Reference" w:semiHidden="0" w:uiPriority="31" w:unhideWhenUsed="0" w:qFormat="1"/>
-    <w:lsdException w:name="Intense Reference" w:semiHidden="0" w:uiPriority="32" w:unhideWhenUsed="0" w:qFormat="1"/>
-    <w:lsdException w:name="Book Title" w:semiHidden="0" w:uiPriority="33" w:unhideWhenUsed="0" w:qFormat="1"/>
-    <w:lsdException w:name="Bibliography" w:uiPriority="37"/>
-    <w:lsdException w:name="TOC Heading" w:uiPriority="39" w:qFormat="1"/>
+  <w:latentStyles w:defLockedState="0" w:defUIPriority="99" w:defSemiHidden="0" w:defUnhideWhenUsed="0" w:defQFormat="0" w:count="375">
+    <w:lsdException w:name="Normal" w:uiPriority="0" w:qFormat="1"/>
+    <w:lsdException w:name="heading 1" w:uiPriority="9" w:qFormat="1"/>
+    <w:lsdException w:name="heading 2" w:semiHidden="1" w:uiPriority="9" w:unhideWhenUsed="1" w:qFormat="1"/>
+    <w:lsdException w:name="heading 3" w:semiHidden="1" w:uiPriority="0" w:unhideWhenUsed="1" w:qFormat="1"/>
+    <w:lsdException w:name="heading 4" w:semiHidden="1" w:uiPriority="9" w:unhideWhenUsed="1" w:qFormat="1"/>
+    <w:lsdException w:name="heading 5" w:semiHidden="1" w:uiPriority="9" w:unhideWhenUsed="1" w:qFormat="1"/>
+    <w:lsdException w:name="heading 6" w:semiHidden="1" w:uiPriority="9" w:unhideWhenUsed="1" w:qFormat="1"/>
+    <w:lsdException w:name="heading 7" w:semiHidden="1" w:uiPriority="9" w:unhideWhenUsed="1" w:qFormat="1"/>
+    <w:lsdException w:name="heading 8" w:semiHidden="1" w:uiPriority="9" w:unhideWhenUsed="1" w:qFormat="1"/>
+    <w:lsdException w:name="heading 9" w:semiHidden="1" w:uiPriority="9" w:unhideWhenUsed="1" w:qFormat="1"/>
+    <w:lsdException w:name="index 1" w:semiHidden="1" w:unhideWhenUsed="1"/>
+    <w:lsdException w:name="index 2" w:semiHidden="1" w:unhideWhenUsed="1"/>
+    <w:lsdException w:name="index 3" w:semiHidden="1" w:unhideWhenUsed="1"/>
+    <w:lsdException w:name="index 4" w:semiHidden="1" w:unhideWhenUsed="1"/>
+    <w:lsdException w:name="index 5" w:semiHidden="1" w:unhideWhenUsed="1"/>
+    <w:lsdException w:name="index 6" w:semiHidden="1" w:unhideWhenUsed="1"/>
+    <w:lsdException w:name="index 7" w:semiHidden="1" w:unhideWhenUsed="1"/>
+    <w:lsdException w:name="index 8" w:semiHidden="1" w:unhideWhenUsed="1"/>
+    <w:lsdException w:name="index 9" w:semiHidden="1" w:unhideWhenUsed="1"/>
+    <w:lsdException w:name="toc 1" w:semiHidden="1" w:uiPriority="39" w:unhideWhenUsed="1"/>
+    <w:lsdException w:name="toc 2" w:semiHidden="1" w:uiPriority="39" w:unhideWhenUsed="1"/>
+    <w:lsdException w:name="toc 3" w:semiHidden="1" w:uiPriority="39" w:unhideWhenUsed="1"/>
+    <w:lsdException w:name="toc 4" w:semiHidden="1" w:uiPriority="39" w:unhideWhenUsed="1"/>
+    <w:lsdException w:name="toc 5" w:semiHidden="1" w:uiPriority="39" w:unhideWhenUsed="1"/>
+    <w:lsdException w:name="toc 6" w:semiHidden="1" w:uiPriority="39" w:unhideWhenUsed="1"/>
+    <w:lsdException w:name="toc 7" w:semiHidden="1" w:uiPriority="39" w:unhideWhenUsed="1"/>
+    <w:lsdException w:name="toc 8" w:semiHidden="1" w:uiPriority="39" w:unhideWhenUsed="1"/>
+    <w:lsdException w:name="toc 9" w:semiHidden="1" w:uiPriority="39" w:unhideWhenUsed="1"/>
+    <w:lsdException w:name="Normal Indent" w:semiHidden="1" w:unhideWhenUsed="1"/>
+    <w:lsdException w:name="footnote text" w:semiHidden="1" w:unhideWhenUsed="1"/>
+    <w:lsdException w:name="annotation text" w:semiHidden="1" w:unhideWhenUsed="1"/>
+    <w:lsdException w:name="header" w:semiHidden="1" w:unhideWhenUsed="1"/>
+    <w:lsdException w:name="footer" w:semiHidden="1" w:unhideWhenUsed="1"/>
+    <w:lsdException w:name="index heading" w:semiHidden="1" w:unhideWhenUsed="1"/>
+    <w:lsdException w:name="caption" w:semiHidden="1" w:uiPriority="35" w:unhideWhenUsed="1" w:qFormat="1"/>
+    <w:lsdException w:name="table of figures" w:semiHidden="1" w:unhideWhenUsed="1"/>
+    <w:lsdException w:name="envelope address" w:semiHidden="1" w:unhideWhenUsed="1"/>
+    <w:lsdException w:name="envelope return" w:semiHidden="1" w:unhideWhenUsed="1"/>
+    <w:lsdException w:name="footnote reference" w:semiHidden="1" w:unhideWhenUsed="1"/>
+    <w:lsdException w:name="annotation reference" w:semiHidden="1" w:unhideWhenUsed="1"/>
+    <w:lsdException w:name="line number" w:semiHidden="1" w:unhideWhenUsed="1"/>
+    <w:lsdException w:name="page number" w:semiHidden="1" w:unhideWhenUsed="1"/>
+    <w:lsdException w:name="endnote reference" w:semiHidden="1" w:unhideWhenUsed="1"/>
+    <w:lsdException w:name="endnote text" w:semiHidden="1" w:unhideWhenUsed="1"/>
+    <w:lsdException w:name="table of authorities" w:semiHidden="1" w:unhideWhenUsed="1"/>
+    <w:lsdException w:name="macro" w:semiHidden="1" w:unhideWhenUsed="1"/>
+    <w:lsdException w:name="toa heading" w:semiHidden="1" w:unhideWhenUsed="1"/>
+    <w:lsdException w:name="List" w:semiHidden="1" w:unhideWhenUsed="1"/>
+    <w:lsdException w:name="List Bullet" w:semiHidden="1" w:unhideWhenUsed="1"/>
+    <w:lsdException w:name="List Number" w:semiHidden="1" w:unhideWhenUsed="1"/>
+    <w:lsdException w:name="List 2" w:semiHidden="1" w:unhideWhenUsed="1"/>
+    <w:lsdException w:name="List 3" w:semiHidden="1" w:unhideWhenUsed="1"/>
+    <w:lsdException w:name="List 4" w:semiHidden="1" w:unhideWhenUsed="1"/>
+    <w:lsdException w:name="List 5" w:semiHidden="1" w:unhideWhenUsed="1"/>
+    <w:lsdException w:name="List Bullet 2" w:semiHidden="1" w:unhideWhenUsed="1"/>
+    <w:lsdException w:name="List Bullet 3" w:semiHidden="1" w:unhideWhenUsed="1"/>
+    <w:lsdException w:name="List Bullet 4" w:semiHidden="1" w:unhideWhenUsed="1"/>
+    <w:lsdException w:name="List Bullet 5" w:semiHidden="1" w:unhideWhenUsed="1"/>
+    <w:lsdException w:name="List Number 2" w:semiHidden="1" w:unhideWhenUsed="1"/>
+    <w:lsdException w:name="List Number 3" w:semiHidden="1" w:unhideWhenUsed="1"/>
+    <w:lsdException w:name="List Number 4" w:semiHidden="1" w:unhideWhenUsed="1"/>
+    <w:lsdException w:name="List Number 5" w:semiHidden="1" w:unhideWhenUsed="1"/>
+    <w:lsdException w:name="Title" w:uiPriority="10" w:qFormat="1"/>
+    <w:lsdException w:name="Closing" w:semiHidden="1" w:unhideWhenUsed="1"/>
+    <w:lsdException w:name="Signature" w:semiHidden="1" w:unhideWhenUsed="1"/>
+    <w:lsdException w:name="Default Paragraph Font" w:semiHidden="1" w:uiPriority="1" w:unhideWhenUsed="1"/>
+    <w:lsdException w:name="Body Text" w:semiHidden="1" w:unhideWhenUsed="1"/>
+    <w:lsdException w:name="Body Text Indent" w:semiHidden="1" w:unhideWhenUsed="1"/>
+    <w:lsdException w:name="List Continue" w:semiHidden="1" w:unhideWhenUsed="1"/>
+    <w:lsdException w:name="List Continue 2" w:semiHidden="1" w:unhideWhenUsed="1"/>
+    <w:lsdException w:name="List Continue 3" w:semiHidden="1" w:unhideWhenUsed="1"/>
+    <w:lsdException w:name="List Continue 4" w:semiHidden="1" w:unhideWhenUsed="1"/>
+    <w:lsdException w:name="List Continue 5" w:semiHidden="1" w:unhideWhenUsed="1"/>
+    <w:lsdException w:name="Message Header" w:semiHidden="1" w:unhideWhenUsed="1"/>
+    <w:lsdException w:name="Subtitle" w:uiPriority="11" w:qFormat="1"/>
+    <w:lsdException w:name="Salutation" w:semiHidden="1" w:unhideWhenUsed="1"/>
+    <w:lsdException w:name="Date" w:semiHidden="1" w:unhideWhenUsed="1"/>
+    <w:lsdException w:name="Body Text First Indent" w:semiHidden="1" w:unhideWhenUsed="1"/>
+    <w:lsdException w:name="Body Text First Indent 2" w:semiHidden="1" w:unhideWhenUsed="1"/>
+    <w:lsdException w:name="Note Heading" w:semiHidden="1" w:unhideWhenUsed="1"/>
+    <w:lsdException w:name="Body Text 2" w:semiHidden="1" w:unhideWhenUsed="1"/>
+    <w:lsdException w:name="Body Text 3" w:semiHidden="1" w:unhideWhenUsed="1"/>
+    <w:lsdException w:name="Body Text Indent 2" w:semiHidden="1" w:unhideWhenUsed="1"/>
+    <w:lsdException w:name="Body Text Indent 3" w:semiHidden="1" w:unhideWhenUsed="1"/>
+    <w:lsdException w:name="Block Text" w:semiHidden="1" w:unhideWhenUsed="1"/>
+    <w:lsdException w:name="Hyperlink" w:semiHidden="1" w:unhideWhenUsed="1"/>
+    <w:lsdException w:name="FollowedHyperlink" w:semiHidden="1" w:unhideWhenUsed="1"/>
+    <w:lsdException w:name="Strong" w:uiPriority="22" w:qFormat="1"/>
+    <w:lsdException w:name="Emphasis" w:uiPriority="20" w:qFormat="1"/>
+    <w:lsdException w:name="Document Map" w:semiHidden="1" w:unhideWhenUsed="1"/>
+    <w:lsdException w:name="Plain Text" w:semiHidden="1" w:unhideWhenUsed="1"/>
+    <w:lsdException w:name="E-mail Signature" w:semiHidden="1" w:unhideWhenUsed="1"/>
+    <w:lsdException w:name="HTML Top of Form" w:semiHidden="1" w:unhideWhenUsed="1"/>
+    <w:lsdException w:name="HTML Bottom of Form" w:semiHidden="1" w:unhideWhenUsed="1"/>
+    <w:lsdException w:name="Normal (Web)" w:semiHidden="1" w:unhideWhenUsed="1"/>
+    <w:lsdException w:name="HTML Acronym" w:semiHidden="1" w:unhideWhenUsed="1"/>
+    <w:lsdException w:name="HTML Address" w:semiHidden="1" w:unhideWhenUsed="1"/>
+    <w:lsdException w:name="HTML Cite" w:semiHidden="1" w:unhideWhenUsed="1"/>
+    <w:lsdException w:name="HTML Code" w:semiHidden="1" w:unhideWhenUsed="1"/>
+    <w:lsdException w:name="HTML Definition" w:semiHidden="1" w:unhideWhenUsed="1"/>
+    <w:lsdException w:name="HTML Keyboard" w:semiHidden="1" w:unhideWhenUsed="1"/>
+    <w:lsdException w:name="HTML Preformatted" w:semiHidden="1" w:unhideWhenUsed="1"/>
+    <w:lsdException w:name="HTML Sample" w:semiHidden="1" w:unhideWhenUsed="1"/>
+    <w:lsdException w:name="HTML Typewriter" w:semiHidden="1" w:unhideWhenUsed="1"/>
+    <w:lsdException w:name="HTML Variable" w:semiHidden="1" w:unhideWhenUsed="1"/>
+    <w:lsdException w:name="Normal Table" w:semiHidden="1" w:unhideWhenUsed="1"/>
+    <w:lsdException w:name="annotation subject" w:semiHidden="1" w:unhideWhenUsed="1"/>
+    <w:lsdException w:name="No List" w:semiHidden="1" w:unhideWhenUsed="1"/>
+    <w:lsdException w:name="Outline List 1" w:semiHidden="1" w:unhideWhenUsed="1"/>
+    <w:lsdException w:name="Outline List 2" w:semiHidden="1" w:unhideWhenUsed="1"/>
+    <w:lsdException w:name="Outline List 3" w:semiHidden="1" w:unhideWhenUsed="1"/>
+    <w:lsdException w:name="Table Simple 1" w:semiHidden="1" w:unhideWhenUsed="1"/>
+    <w:lsdException w:name="Table Simple 2" w:semiHidden="1" w:unhideWhenUsed="1"/>
+    <w:lsdException w:name="Table Simple 3" w:semiHidden="1" w:unhideWhenUsed="1"/>
+    <w:lsdException w:name="Table Classic 1" w:semiHidden="1" w:unhideWhenUsed="1"/>
+    <w:lsdException w:name="Table Classic 2" w:semiHidden="1" w:unhideWhenUsed="1"/>
+    <w:lsdException w:name="Table Classic 3" w:semiHidden="1" w:unhideWhenUsed="1"/>
+    <w:lsdException w:name="Table Classic 4" w:semiHidden="1" w:unhideWhenUsed="1"/>
+    <w:lsdException w:name="Table Colorful 1" w:semiHidden="1" w:unhideWhenUsed="1"/>
+    <w:lsdException w:name="Table Colorful 2" w:semiHidden="1" w:unhideWhenUsed="1"/>
+    <w:lsdException w:name="Table Colorful 3" w:semiHidden="1" w:unhideWhenUsed="1"/>
+    <w:lsdException w:name="Table Columns 1" w:semiHidden="1" w:unhideWhenUsed="1"/>
+    <w:lsdException w:name="Table Columns 2" w:semiHidden="1" w:unhideWhenUsed="1"/>
+    <w:lsdException w:name="Table Columns 3" w:semiHidden="1" w:unhideWhenUsed="1"/>
+    <w:lsdException w:name="Table Columns 4" w:semiHidden="1" w:unhideWhenUsed="1"/>
+    <w:lsdException w:name="Table Columns 5" w:semiHidden="1" w:unhideWhenUsed="1"/>
+    <w:lsdException w:name="Table Grid 1" w:semiHidden="1" w:unhideWhenUsed="1"/>
+    <w:lsdException w:name="Table Grid 2" w:semiHidden="1" w:unhideWhenUsed="1"/>
+    <w:lsdException w:name="Table Grid 3" w:semiHidden="1" w:unhideWhenUsed="1"/>
+    <w:lsdException w:name="Table Grid 4" w:semiHidden="1" w:unhideWhenUsed="1"/>
+    <w:lsdException w:name="Table Grid 5" w:semiHidden="1" w:unhideWhenUsed="1"/>
+    <w:lsdException w:name="Table Grid 6" w:semiHidden="1" w:unhideWhenUsed="1"/>
+    <w:lsdException w:name="Table Grid 7" w:semiHidden="1" w:unhideWhenUsed="1"/>
+    <w:lsdException w:name="Table Grid 8" w:semiHidden="1" w:unhideWhenUsed="1"/>
+    <w:lsdException w:name="Table List 1" w:semiHidden="1" w:unhideWhenUsed="1"/>
+    <w:lsdException w:name="Table List 2" w:semiHidden="1" w:unhideWhenUsed="1"/>
+    <w:lsdException w:name="Table List 3" w:semiHidden="1" w:unhideWhenUsed="1"/>
+    <w:lsdException w:name="Table List 4" w:semiHidden="1" w:unhideWhenUsed="1"/>
+    <w:lsdException w:name="Table List 5" w:semiHidden="1" w:unhideWhenUsed="1"/>
+    <w:lsdException w:name="Table List 6" w:semiHidden="1" w:unhideWhenUsed="1"/>
+    <w:lsdException w:name="Table List 7" w:semiHidden="1" w:unhideWhenUsed="1"/>
+    <w:lsdException w:name="Table List 8" w:semiHidden="1" w:unhideWhenUsed="1"/>
+    <w:lsdException w:name="Table 3D effects 1" w:semiHidden="1" w:unhideWhenUsed="1"/>
+    <w:lsdException w:name="Table 3D effects 2" w:semiHidden="1" w:unhideWhenUsed="1"/>
+    <w:lsdException w:name="Table 3D effects 3" w:semiHidden="1" w:unhideWhenUsed="1"/>
+    <w:lsdException w:name="Table Contemporary" w:semiHidden="1" w:unhideWhenUsed="1"/>
+    <w:lsdException w:name="Table Elegant" w:semiHidden="1" w:unhideWhenUsed="1"/>
+    <w:lsdException w:name="Table Professional" w:semiHidden="1" w:unhideWhenUsed="1"/>
+    <w:lsdException w:name="Table Subtle 1" w:semiHidden="1" w:unhideWhenUsed="1"/>
+    <w:lsdException w:name="Table Subtle 2" w:semiHidden="1" w:unhideWhenUsed="1"/>
+    <w:lsdException w:name="Table Web 1" w:semiHidden="1" w:unhideWhenUsed="1"/>
+    <w:lsdException w:name="Table Web 2" w:semiHidden="1" w:unhideWhenUsed="1"/>
+    <w:lsdException w:name="Table Web 3" w:semiHidden="1" w:unhideWhenUsed="1"/>
+    <w:lsdException w:name="Balloon Text" w:semiHidden="1" w:unhideWhenUsed="1"/>
+    <w:lsdException w:name="Table Grid" w:semiHidden="1" w:uiPriority="59" w:unhideWhenUsed="1"/>
+    <w:lsdException w:name="Table Theme" w:semiHidden="1" w:unhideWhenUsed="1"/>
+    <w:lsdException w:name="Placeholder Text" w:semiHidden="1"/>
+    <w:lsdException w:name="No Spacing" w:uiPriority="1" w:qFormat="1"/>
+    <w:lsdException w:name="Light Shading" w:uiPriority="60"/>
+    <w:lsdException w:name="Light List" w:uiPriority="61"/>
+    <w:lsdException w:name="Light Grid" w:uiPriority="62"/>
+    <w:lsdException w:name="Medium Shading 1" w:uiPriority="63"/>
+    <w:lsdException w:name="Medium Shading 2" w:uiPriority="64"/>
+    <w:lsdException w:name="Medium List 1" w:uiPriority="65"/>
+    <w:lsdException w:name="Medium List 2" w:uiPriority="66"/>
+    <w:lsdException w:name="Medium Grid 1" w:uiPriority="67"/>
+    <w:lsdException w:name="Medium Grid 2" w:uiPriority="68"/>
+    <w:lsdException w:name="Medium Grid 3" w:uiPriority="69"/>
+    <w:lsdException w:name="Dark List" w:uiPriority="70"/>
+    <w:lsdException w:name="Colorful Shading" w:uiPriority="71"/>
+    <w:lsdException w:name="Colorful List" w:uiPriority="72"/>
+    <w:lsdException w:name="Colorful Grid" w:uiPriority="73"/>
+    <w:lsdException w:name="Light Shading Accent 1" w:uiPriority="60"/>
+    <w:lsdException w:name="Light List Accent 1" w:uiPriority="61"/>
+    <w:lsdException w:name="Light Grid Accent 1" w:uiPriority="62"/>
+    <w:lsdException w:name="Medium Shading 1 Accent 1" w:uiPriority="63"/>
+    <w:lsdException w:name="Medium Shading 2 Accent 1" w:uiPriority="64"/>
+    <w:lsdException w:name="Medium List 1 Accent 1" w:uiPriority="65"/>
+    <w:lsdException w:name="Revision" w:semiHidden="1"/>
+    <w:lsdException w:name="List Paragraph" w:uiPriority="34" w:qFormat="1"/>
+    <w:lsdException w:name="Quote" w:uiPriority="29" w:qFormat="1"/>
+    <w:lsdException w:name="Intense Quote" w:uiPriority="30" w:qFormat="1"/>
+    <w:lsdException w:name="Medium List 2 Accent 1" w:uiPriority="66"/>
+    <w:lsdException w:name="Medium Grid 1 Accent 1" w:uiPriority="67"/>
+    <w:lsdException w:name="Medium Grid 2 Accent 1" w:uiPriority="68"/>
+    <w:lsdException w:name="Medium Grid 3 Accent 1" w:uiPriority="69"/>
+    <w:lsdException w:name="Dark List Accent 1" w:uiPriority="70"/>
+    <w:lsdException w:name="Colorful Shading Accent 1" w:uiPriority="71"/>
+    <w:lsdException w:name="Colorful List Accent 1" w:uiPriority="72"/>
+    <w:lsdException w:name="Colorful Grid Accent 1" w:uiPriority="73"/>
+    <w:lsdException w:name="Light Shading Accent 2" w:uiPriority="60"/>
+    <w:lsdException w:name="Light List Accent 2" w:uiPriority="61"/>
+    <w:lsdException w:name="Light Grid Accent 2" w:uiPriority="62"/>
+    <w:lsdException w:name="Medium Shading 1 Accent 2" w:uiPriority="63"/>
+    <w:lsdException w:name="Medium Shading 2 Accent 2" w:uiPriority="64"/>
+    <w:lsdException w:name="Medium List 1 Accent 2" w:uiPriority="65"/>
+    <w:lsdException w:name="Medium List 2 Accent 2" w:uiPriority="66"/>
+    <w:lsdException w:name="Medium Grid 1 Accent 2" w:uiPriority="67"/>
+    <w:lsdException w:name="Medium Grid 2 Accent 2" w:uiPriority="68"/>
+    <w:lsdException w:name="Medium Grid 3 Accent 2" w:uiPriority="69"/>
+    <w:lsdException w:name="Dark List Accent 2" w:uiPriority="70"/>
+    <w:lsdException w:name="Colorful Shading Accent 2" w:uiPriority="71"/>
+    <w:lsdException w:name="Colorful List Accent 2" w:uiPriority="72"/>
+    <w:lsdException w:name="Colorful Grid Accent 2" w:uiPriority="73"/>
+    <w:lsdException w:name="Light Shading Accent 3" w:uiPriority="60"/>
+    <w:lsdException w:name="Light List Accent 3" w:uiPriority="61"/>
+    <w:lsdException w:name="Light Grid Accent 3" w:uiPriority="62"/>
+    <w:lsdException w:name="Medium Shading 1 Accent 3" w:uiPriority="63"/>
+    <w:lsdException w:name="Medium Shading 2 Accent 3" w:uiPriority="64"/>
+    <w:lsdException w:name="Medium List 1 Accent 3" w:uiPriority="65"/>
+    <w:lsdException w:name="Medium List 2 Accent 3" w:uiPriority="66"/>
+    <w:lsdException w:name="Medium Grid 1 Accent 3" w:uiPriority="67"/>
+    <w:lsdException w:name="Medium Grid 2 Accent 3" w:uiPriority="68"/>
+    <w:lsdException w:name="Medium Grid 3 Accent 3" w:uiPriority="69"/>
+    <w:lsdException w:name="Dark List Accent 3" w:uiPriority="70"/>
+    <w:lsdException w:name="Colorful Shading Accent 3" w:uiPriority="71"/>
+    <w:lsdException w:name="Colorful List Accent 3" w:uiPriority="72"/>
+    <w:lsdException w:name="Colorful Grid Accent 3" w:uiPriority="73"/>
+    <w:lsdException w:name="Light Shading Accent 4" w:uiPriority="60"/>
+    <w:lsdException w:name="Light List Accent 4" w:uiPriority="61"/>
+    <w:lsdException w:name="Light Grid Accent 4" w:uiPriority="62"/>
+    <w:lsdException w:name="Medium Shading 1 Accent 4" w:uiPriority="63"/>
+    <w:lsdException w:name="Medium Shading 2 Accent 4" w:uiPriority="64"/>
+    <w:lsdException w:name="Medium List 1 Accent 4" w:uiPriority="65"/>
+    <w:lsdException w:name="Medium List 2 Accent 4" w:uiPriority="66"/>
+    <w:lsdException w:name="Medium Grid 1 Accent 4" w:uiPriority="67"/>
+    <w:lsdException w:name="Medium Grid 2 Accent 4" w:uiPriority="68"/>
+    <w:lsdException w:name="Medium Grid 3 Accent 4" w:uiPriority="69"/>
+    <w:lsdException w:name="Dark List Accent 4" w:uiPriority="70"/>
+    <w:lsdException w:name="Colorful Shading Accent 4" w:uiPriority="71"/>
+    <w:lsdException w:name="Colorful List Accent 4" w:uiPriority="72"/>
+    <w:lsdException w:name="Colorful Grid Accent 4" w:uiPriority="73"/>
+    <w:lsdException w:name="Light Shading Accent 5" w:uiPriority="60"/>
+    <w:lsdException w:name="Light List Accent 5" w:uiPriority="61"/>
+    <w:lsdException w:name="Light Grid Accent 5" w:uiPriority="62"/>
+    <w:lsdException w:name="Medium Shading 1 Accent 5" w:uiPriority="63"/>
+    <w:lsdException w:name="Medium Shading 2 Accent 5" w:uiPriority="64"/>
+    <w:lsdException w:name="Medium List 1 Accent 5" w:uiPriority="65"/>
+    <w:lsdException w:name="Medium List 2 Accent 5" w:uiPriority="66"/>
+    <w:lsdException w:name="Medium Grid 1 Accent 5" w:uiPriority="67"/>
+    <w:lsdException w:name="Medium Grid 2 Accent 5" w:uiPriority="68"/>
+    <w:lsdException w:name="Medium Grid 3 Accent 5" w:uiPriority="69"/>
+    <w:lsdException w:name="Dark List Accent 5" w:uiPriority="70"/>
+    <w:lsdException w:name="Colorful Shading Accent 5" w:uiPriority="71"/>
+    <w:lsdException w:name="Colorful List Accent 5" w:uiPriority="72"/>
+    <w:lsdException w:name="Colorful Grid Accent 5" w:uiPriority="73"/>
+    <w:lsdException w:name="Light Shading Accent 6" w:uiPriority="60"/>
+    <w:lsdException w:name="Light List Accent 6" w:uiPriority="61"/>
+    <w:lsdException w:name="Light Grid Accent 6" w:uiPriority="62"/>
+    <w:lsdException w:name="Medium Shading 1 Accent 6" w:uiPriority="63"/>
+    <w:lsdException w:name="Medium Shading 2 Accent 6" w:uiPriority="64"/>
+    <w:lsdException w:name="Medium List 1 Accent 6" w:uiPriority="65"/>
+    <w:lsdException w:name="Medium List 2 Accent 6" w:uiPriority="66"/>
+    <w:lsdException w:name="Medium Grid 1 Accent 6" w:uiPriority="67"/>
+    <w:lsdException w:name="Medium Grid 2 Accent 6" w:uiPriority="68"/>
+    <w:lsdException w:name="Medium Grid 3 Accent 6" w:uiPriority="69"/>
+    <w:lsdException w:name="Dark List Accent 6" w:uiPriority="70"/>
+    <w:lsdException w:name="Colorful Shading Accent 6" w:uiPriority="71"/>
+    <w:lsdException w:name="Colorful List Accent 6" w:uiPriority="72"/>
+    <w:lsdException w:name="Colorful Grid Accent 6" w:uiPriority="73"/>
+    <w:lsdException w:name="Subtle Emphasis" w:uiPriority="19" w:qFormat="1"/>
+    <w:lsdException w:name="Intense Emphasis" w:uiPriority="21" w:qFormat="1"/>
+    <w:lsdException w:name="Subtle Reference" w:uiPriority="31" w:qFormat="1"/>
+    <w:lsdException w:name="Intense Reference" w:uiPriority="32" w:qFormat="1"/>
+    <w:lsdException w:name="Book Title" w:uiPriority="33" w:qFormat="1"/>
+    <w:lsdException w:name="Bibliography" w:semiHidden="1" w:uiPriority="37" w:unhideWhenUsed="1"/>
+    <w:lsdException w:name="TOC Heading" w:semiHidden="1" w:uiPriority="39" w:unhideWhenUsed="1" w:qFormat="1"/>
+    <w:lsdException w:name="Plain Table 1" w:uiPriority="41"/>
+    <w:lsdException w:name="Plain Table 2" w:uiPriority="42"/>
+    <w:lsdException w:name="Plain Table 3" w:uiPriority="43"/>
+    <w:lsdException w:name="Plain Table 4" w:uiPriority="44"/>
+    <w:lsdException w:name="Plain Table 5" w:uiPriority="45"/>
+    <w:lsdException w:name="Grid Table Light" w:uiPriority="40"/>
+    <w:lsdException w:name="Grid Table 1 Light" w:uiPriority="46"/>
+    <w:lsdException w:name="Grid Table 2" w:uiPriority="47"/>
+    <w:lsdException w:name="Grid Table 3" w:uiPriority="48"/>
+    <w:lsdException w:name="Grid Table 4" w:uiPriority="49"/>
+    <w:lsdException w:name="Grid Table 5 Dark" w:uiPriority="50"/>
+    <w:lsdException w:name="Grid Table 6 Colorful" w:uiPriority="51"/>
+    <w:lsdException w:name="Grid Table 7 Colorful" w:uiPriority="52"/>
+    <w:lsdException w:name="Grid Table 1 Light Accent 1" w:uiPriority="46"/>
+    <w:lsdException w:name="Grid Table 2 Accent 1" w:uiPriority="47"/>
+    <w:lsdException w:name="Grid Table 3 Accent 1" w:uiPriority="48"/>
+    <w:lsdException w:name="Grid Table 4 Accent 1" w:uiPriority="49"/>
+    <w:lsdException w:name="Grid Table 5 Dark Accent 1" w:uiPriority="50"/>
+    <w:lsdException w:name="Grid Table 6 Colorful Accent 1" w:uiPriority="51"/>
+    <w:lsdException w:name="Grid Table 7 Colorful Accent 1" w:uiPriority="52"/>
+    <w:lsdException w:name="Grid Table 1 Light Accent 2" w:uiPriority="46"/>
+    <w:lsdException w:name="Grid Table 2 Accent 2" w:uiPriority="47"/>
+    <w:lsdException w:name="Grid Table 3 Accent 2" w:uiPriority="48"/>
+    <w:lsdException w:name="Grid Table 4 Accent 2" w:uiPriority="49"/>
+    <w:lsdException w:name="Grid Table 5 Dark Accent 2" w:uiPriority="50"/>
+    <w:lsdException w:name="Grid Table 6 Colorful Accent 2" w:uiPriority="51"/>
+    <w:lsdException w:name="Grid Table 7 Colorful Accent 2" w:uiPriority="52"/>
+    <w:lsdException w:name="Grid Table 1 Light Accent 3" w:uiPriority="46"/>
+    <w:lsdException w:name="Grid Table 2 Accent 3" w:uiPriority="47"/>
+    <w:lsdException w:name="Grid Table 3 Accent 3" w:uiPriority="48"/>
+    <w:lsdException w:name="Grid Table 4 Accent 3" w:uiPriority="49"/>
+    <w:lsdException w:name="Grid Table 5 Dark Accent 3" w:uiPriority="50"/>
+    <w:lsdException w:name="Grid Table 6 Colorful Accent 3" w:uiPriority="51"/>
+    <w:lsdException w:name="Grid Table 7 Colorful Accent 3" w:uiPriority="52"/>
+    <w:lsdException w:name="Grid Table 1 Light Accent 4" w:uiPriority="46"/>
+    <w:lsdException w:name="Grid Table 2 Accent 4" w:uiPriority="47"/>
+    <w:lsdException w:name="Grid Table 3 Accent 4" w:uiPriority="48"/>
+    <w:lsdException w:name="Grid Table 4 Accent 4" w:uiPriority="49"/>
+    <w:lsdException w:name="Grid Table 5 Dark Accent 4" w:uiPriority="50"/>
+    <w:lsdException w:name="Grid Table 6 Colorful Accent 4" w:uiPriority="51"/>
+    <w:lsdException w:name="Grid Table 7 Colorful Accent 4" w:uiPriority="52"/>
+    <w:lsdException w:name="Grid Table 1 Light Accent 5" w:uiPriority="46"/>
+    <w:lsdException w:name="Grid Table 2 Accent 5" w:uiPriority="47"/>
+    <w:lsdException w:name="Grid Table 3 Accent 5" w:uiPriority="48"/>
+    <w:lsdException w:name="Grid Table 4 Accent 5" w:uiPriority="49"/>
+    <w:lsdException w:name="Grid Table 5 Dark Accent 5" w:uiPriority="50"/>
+    <w:lsdException w:name="Grid Table 6 Colorful Accent 5" w:uiPriority="51"/>
+    <w:lsdException w:name="Grid Table 7 Colorful Accent 5" w:uiPriority="52"/>
+    <w:lsdException w:name="Grid Table 1 Light Accent 6" w:uiPriority="46"/>
+    <w:lsdException w:name="Grid Table 2 Accent 6" w:uiPriority="47"/>
+    <w:lsdException w:name="Grid Table 3 Accent 6" w:uiPriority="48"/>
+    <w:lsdException w:name="Grid Table 4 Accent 6" w:uiPriority="49"/>
+    <w:lsdException w:name="Grid Table 5 Dark Accent 6" w:uiPriority="50"/>
+    <w:lsdException w:name="Grid Table 6 Colorful Accent 6" w:uiPriority="51"/>
+    <w:lsdException w:name="Grid Table 7 Colorful Accent 6" w:uiPriority="52"/>
+    <w:lsdException w:name="List Table 1 Light" w:uiPriority="46"/>
+    <w:lsdException w:name="List Table 2" w:uiPriority="47"/>
+    <w:lsdException w:name="List Table 3" w:uiPriority="48"/>
+    <w:lsdException w:name="List Table 4" w:uiPriority="49"/>
+    <w:lsdException w:name="List Table 5 Dark" w:uiPriority="50"/>
+    <w:lsdException w:name="List Table 6 Colorful" w:uiPriority="51"/>
+    <w:lsdException w:name="List Table 7 Colorful" w:uiPriority="52"/>
+    <w:lsdException w:name="List Table 1 Light Accent 1" w:uiPriority="46"/>
+    <w:lsdException w:name="List Table 2 Accent 1" w:uiPriority="47"/>
+    <w:lsdException w:name="List Table 3 Accent 1" w:uiPriority="48"/>
+    <w:lsdException w:name="List Table 4 Accent 1" w:uiPriority="49"/>
+    <w:lsdException w:name="List Table 5 Dark Accent 1" w:uiPriority="50"/>
+    <w:lsdException w:name="List Table 6 Colorful Accent 1" w:uiPriority="51"/>
+    <w:lsdException w:name="List Table 7 Colorful Accent 1" w:uiPriority="52"/>
+    <w:lsdException w:name="List Table 1 Light Accent 2" w:uiPriority="46"/>
+    <w:lsdException w:name="List Table 2 Accent 2" w:uiPriority="47"/>
+    <w:lsdException w:name="List Table 3 Accent 2" w:uiPriority="48"/>
+    <w:lsdException w:name="List Table 4 Accent 2" w:uiPriority="49"/>
+    <w:lsdException w:name="List Table 5 Dark Accent 2" w:uiPriority="50"/>
+    <w:lsdException w:name="List Table 6 Colorful Accent 2" w:uiPriority="51"/>
+    <w:lsdException w:name="List Table 7 Colorful Accent 2" w:uiPriority="52"/>
+    <w:lsdException w:name="List Table 1 Light Accent 3" w:uiPriority="46"/>
+    <w:lsdException w:name="List Table 2 Accent 3" w:uiPriority="47"/>
+    <w:lsdException w:name="List Table 3 Accent 3" w:uiPriority="48"/>
+    <w:lsdException w:name="List Table 4 Accent 3" w:uiPriority="49"/>
+    <w:lsdException w:name="List Table 5 Dark Accent 3" w:uiPriority="50"/>
+    <w:lsdException w:name="List Table 6 Colorful Accent 3" w:uiPriority="51"/>
+    <w:lsdException w:name="List Table 7 Colorful Accent 3" w:uiPriority="52"/>
+    <w:lsdException w:name="List Table 1 Light Accent 4" w:uiPriority="46"/>
+    <w:lsdException w:name="List Table 2 Accent 4" w:uiPriority="47"/>
+    <w:lsdException w:name="List Table 3 Accent 4" w:uiPriority="48"/>
+    <w:lsdException w:name="List Table 4 Accent 4" w:uiPriority="49"/>
+    <w:lsdException w:name="List Table 5 Dark Accent 4" w:uiPriority="50"/>
+    <w:lsdException w:name="List Table 6 Colorful Accent 4" w:uiPriority="51"/>
+    <w:lsdException w:name="List Table 7 Colorful Accent 4" w:uiPriority="52"/>
+    <w:lsdException w:name="List Table 1 Light Accent 5" w:uiPriority="46"/>
+    <w:lsdException w:name="List Table 2 Accent 5" w:uiPriority="47"/>
+    <w:lsdException w:name="List Table 3 Accent 5" w:uiPriority="48"/>
+    <w:lsdException w:name="List Table 4 Accent 5" w:uiPriority="49"/>
+    <w:lsdException w:name="List Table 5 Dark Accent 5" w:uiPriority="50"/>
+    <w:lsdException w:name="List Table 6 Colorful Accent 5" w:uiPriority="51"/>
+    <w:lsdException w:name="List Table 7 Colorful Accent 5" w:uiPriority="52"/>
+    <w:lsdException w:name="List Table 1 Light Accent 6" w:uiPriority="46"/>
+    <w:lsdException w:name="List Table 2 Accent 6" w:uiPriority="47"/>
+    <w:lsdException w:name="List Table 3 Accent 6" w:uiPriority="48"/>
+    <w:lsdException w:name="List Table 4 Accent 6" w:uiPriority="49"/>
+    <w:lsdException w:name="List Table 5 Dark Accent 6" w:uiPriority="50"/>
+    <w:lsdException w:name="List Table 6 Colorful Accent 6" w:uiPriority="51"/>
+    <w:lsdException w:name="List Table 7 Colorful Accent 6" w:uiPriority="52"/>
+    <w:lsdException w:name="Mention" w:semiHidden="1" w:unhideWhenUsed="1"/>
+    <w:lsdException w:name="Smart Hyperlink" w:semiHidden="1" w:unhideWhenUsed="1"/>
+    <w:lsdException w:name="Hashtag" w:semiHidden="1" w:unhideWhenUsed="1"/>
+    <w:lsdException w:name="Unresolved Mention" w:semiHidden="1" w:unhideWhenUsed="1"/>
   </w:latentStyles>
   <w:style w:type="paragraph" w:default="1" w:styleId="a">
     <w:name w:val="Normal"/>
@@ -2534,7 +2826,7 @@
   <w:style w:type="paragraph" w:styleId="3">
     <w:name w:val="heading 3"/>
     <w:basedOn w:val="a"/>
-    <w:link w:val="3Char"/>
+    <w:link w:val="30"/>
     <w:qFormat/>
     <w:rsid w:val="004723FE"/>
     <w:pPr>
@@ -2579,8 +2871,8 @@
     <w:semiHidden/>
     <w:unhideWhenUsed/>
   </w:style>
-  <w:style w:type="character" w:customStyle="1" w:styleId="3Char">
-    <w:name w:val="标题 3 Char"/>
+  <w:style w:type="character" w:customStyle="1" w:styleId="30">
+    <w:name w:val="标题 3 字符"/>
     <w:basedOn w:val="a0"/>
     <w:link w:val="3"/>
     <w:rsid w:val="004723FE"/>
@@ -2606,7 +2898,7 @@
   <w:style w:type="paragraph" w:styleId="a4">
     <w:name w:val="header"/>
     <w:basedOn w:val="a"/>
-    <w:link w:val="Char"/>
+    <w:link w:val="a5"/>
     <w:uiPriority w:val="99"/>
     <w:unhideWhenUsed/>
     <w:rsid w:val="00656BB5"/>
@@ -2626,8 +2918,8 @@
       <w:szCs w:val="18"/>
     </w:rPr>
   </w:style>
-  <w:style w:type="character" w:customStyle="1" w:styleId="Char">
-    <w:name w:val="页眉 Char"/>
+  <w:style w:type="character" w:customStyle="1" w:styleId="a5">
+    <w:name w:val="页眉 字符"/>
     <w:basedOn w:val="a0"/>
     <w:link w:val="a4"/>
     <w:uiPriority w:val="99"/>
@@ -2638,10 +2930,10 @@
       <w:szCs w:val="18"/>
     </w:rPr>
   </w:style>
-  <w:style w:type="paragraph" w:styleId="a5">
+  <w:style w:type="paragraph" w:styleId="a6">
     <w:name w:val="footer"/>
     <w:basedOn w:val="a"/>
-    <w:link w:val="Char0"/>
+    <w:link w:val="a7"/>
     <w:uiPriority w:val="99"/>
     <w:unhideWhenUsed/>
     <w:rsid w:val="00656BB5"/>
@@ -2658,318 +2950,10 @@
       <w:szCs w:val="18"/>
     </w:rPr>
   </w:style>
-  <w:style w:type="character" w:customStyle="1" w:styleId="Char0">
-    <w:name w:val="页脚 Char"/>
+  <w:style w:type="character" w:customStyle="1" w:styleId="a7">
+    <w:name w:val="页脚 字符"/>
     <w:basedOn w:val="a0"/>
-    <w:link w:val="a5"/>
-    <w:uiPriority w:val="99"/>
-    <w:rsid w:val="00656BB5"/>
-    <w:rPr>
-      <w:rFonts w:ascii="Times New Roman" w:eastAsia="宋体" w:hAnsi="Times New Roman" w:cs="Times New Roman"/>
-      <w:sz w:val="18"/>
-      <w:szCs w:val="18"/>
-    </w:rPr>
-  </w:style>
-</w:styles>
-</file>
-
-<file path=word/stylesWithEffects.xml><?xml version="1.0" encoding="utf-8"?>
-<w:styles xmlns:wpc="http://schemas.microsoft.com/office/word/2010/wordprocessingCanvas" xmlns:mc="http://schemas.openxmlformats.org/markup-compatibility/2006" xmlns:o="urn:schemas-microsoft-com:office:office" xmlns:r="http://schemas.openxmlformats.org/officeDocument/2006/relationships" xmlns:m="http://schemas.openxmlformats.org/officeDocument/2006/math" xmlns:v="urn:schemas-microsoft-com:vml" xmlns:wp14="http://schemas.microsoft.com/office/word/2010/wordprocessingDrawing" xmlns:wp="http://schemas.openxmlformats.org/drawingml/2006/wordprocessingDrawing" xmlns:w10="urn:schemas-microsoft-com:office:word" xmlns:w="http://schemas.openxmlformats.org/wordprocessingml/2006/main" xmlns:w14="http://schemas.microsoft.com/office/word/2010/wordml" xmlns:wpg="http://schemas.microsoft.com/office/word/2010/wordprocessingGroup" xmlns:wpi="http://schemas.microsoft.com/office/word/2010/wordprocessingInk" xmlns:wne="http://schemas.microsoft.com/office/word/2006/wordml" xmlns:wps="http://schemas.microsoft.com/office/word/2010/wordprocessingShape" mc:Ignorable="w14 wp14">
-  <w:docDefaults>
-    <w:rPrDefault>
-      <w:rPr>
-        <w:rFonts w:asciiTheme="minorHAnsi" w:eastAsiaTheme="minorEastAsia" w:hAnsiTheme="minorHAnsi" w:cstheme="minorBidi"/>
-        <w:kern w:val="2"/>
-        <w:sz w:val="21"/>
-        <w:szCs w:val="22"/>
-        <w:lang w:val="en-US" w:eastAsia="zh-CN" w:bidi="ar-SA"/>
-      </w:rPr>
-    </w:rPrDefault>
-    <w:pPrDefault/>
-  </w:docDefaults>
-  <w:latentStyles w:defLockedState="0" w:defUIPriority="99" w:defSemiHidden="1" w:defUnhideWhenUsed="1" w:defQFormat="0" w:count="267">
-    <w:lsdException w:name="Normal" w:semiHidden="0" w:uiPriority="0" w:unhideWhenUsed="0" w:qFormat="1"/>
-    <w:lsdException w:name="heading 1" w:semiHidden="0" w:uiPriority="9" w:unhideWhenUsed="0" w:qFormat="1"/>
-    <w:lsdException w:name="heading 2" w:uiPriority="9" w:qFormat="1"/>
-    <w:lsdException w:name="heading 3" w:uiPriority="0" w:qFormat="1"/>
-    <w:lsdException w:name="heading 4" w:uiPriority="9" w:qFormat="1"/>
-    <w:lsdException w:name="heading 5" w:uiPriority="9" w:qFormat="1"/>
-    <w:lsdException w:name="heading 6" w:uiPriority="9" w:qFormat="1"/>
-    <w:lsdException w:name="heading 7" w:uiPriority="9" w:qFormat="1"/>
-    <w:lsdException w:name="heading 8" w:uiPriority="9" w:qFormat="1"/>
-    <w:lsdException w:name="heading 9" w:uiPriority="9" w:qFormat="1"/>
-    <w:lsdException w:name="toc 1" w:uiPriority="39"/>
-    <w:lsdException w:name="toc 2" w:uiPriority="39"/>
-    <w:lsdException w:name="toc 3" w:uiPriority="39"/>
-    <w:lsdException w:name="toc 4" w:uiPriority="39"/>
-    <w:lsdException w:name="toc 5" w:uiPriority="39"/>
-    <w:lsdException w:name="toc 6" w:uiPriority="39"/>
-    <w:lsdException w:name="toc 7" w:uiPriority="39"/>
-    <w:lsdException w:name="toc 8" w:uiPriority="39"/>
-    <w:lsdException w:name="toc 9" w:uiPriority="39"/>
-    <w:lsdException w:name="caption" w:uiPriority="35" w:qFormat="1"/>
-    <w:lsdException w:name="Title" w:semiHidden="0" w:uiPriority="10" w:unhideWhenUsed="0" w:qFormat="1"/>
-    <w:lsdException w:name="Default Paragraph Font" w:uiPriority="1"/>
-    <w:lsdException w:name="Subtitle" w:semiHidden="0" w:uiPriority="11" w:unhideWhenUsed="0" w:qFormat="1"/>
-    <w:lsdException w:name="Strong" w:semiHidden="0" w:uiPriority="22" w:unhideWhenUsed="0" w:qFormat="1"/>
-    <w:lsdException w:name="Emphasis" w:semiHidden="0" w:uiPriority="20" w:unhideWhenUsed="0" w:qFormat="1"/>
-    <w:lsdException w:name="Table Grid" w:semiHidden="0" w:uiPriority="59" w:unhideWhenUsed="0"/>
-    <w:lsdException w:name="Placeholder Text" w:unhideWhenUsed="0"/>
-    <w:lsdException w:name="No Spacing" w:semiHidden="0" w:uiPriority="1" w:unhideWhenUsed="0" w:qFormat="1"/>
-    <w:lsdException w:name="Light Shading" w:semiHidden="0" w:uiPriority="60" w:unhideWhenUsed="0"/>
-    <w:lsdException w:name="Light List" w:semiHidden="0" w:uiPriority="61" w:unhideWhenUsed="0"/>
-    <w:lsdException w:name="Light Grid" w:semiHidden="0" w:uiPriority="62" w:unhideWhenUsed="0"/>
-    <w:lsdException w:name="Medium Shading 1" w:semiHidden="0" w:uiPriority="63" w:unhideWhenUsed="0"/>
-    <w:lsdException w:name="Medium Shading 2" w:semiHidden="0" w:uiPriority="64" w:unhideWhenUsed="0"/>
-    <w:lsdException w:name="Medium List 1" w:semiHidden="0" w:uiPriority="65" w:unhideWhenUsed="0"/>
-    <w:lsdException w:name="Medium List 2" w:semiHidden="0" w:uiPriority="66" w:unhideWhenUsed="0"/>
-    <w:lsdException w:name="Medium Grid 1" w:semiHidden="0" w:uiPriority="67" w:unhideWhenUsed="0"/>
-    <w:lsdException w:name="Medium Grid 2" w:semiHidden="0" w:uiPriority="68" w:unhideWhenUsed="0"/>
-    <w:lsdException w:name="Medium Grid 3" w:semiHidden="0" w:uiPriority="69" w:unhideWhenUsed="0"/>
-    <w:lsdException w:name="Dark List" w:semiHidden="0" w:uiPriority="70" w:unhideWhenUsed="0"/>
-    <w:lsdException w:name="Colorful Shading" w:semiHidden="0" w:uiPriority="71" w:unhideWhenUsed="0"/>
-    <w:lsdException w:name="Colorful List" w:semiHidden="0" w:uiPriority="72" w:unhideWhenUsed="0"/>
-    <w:lsdException w:name="Colorful Grid" w:semiHidden="0" w:uiPriority="73" w:unhideWhenUsed="0"/>
-    <w:lsdException w:name="Light Shading Accent 1" w:semiHidden="0" w:uiPriority="60" w:unhideWhenUsed="0"/>
-    <w:lsdException w:name="Light List Accent 1" w:semiHidden="0" w:uiPriority="61" w:unhideWhenUsed="0"/>
-    <w:lsdException w:name="Light Grid Accent 1" w:semiHidden="0" w:uiPriority="62" w:unhideWhenUsed="0"/>
-    <w:lsdException w:name="Medium Shading 1 Accent 1" w:semiHidden="0" w:uiPriority="63" w:unhideWhenUsed="0"/>
-    <w:lsdException w:name="Medium Shading 2 Accent 1" w:semiHidden="0" w:uiPriority="64" w:unhideWhenUsed="0"/>
-    <w:lsdException w:name="Medium List 1 Accent 1" w:semiHidden="0" w:uiPriority="65" w:unhideWhenUsed="0"/>
-    <w:lsdException w:name="Revision" w:unhideWhenUsed="0"/>
-    <w:lsdException w:name="List Paragraph" w:semiHidden="0" w:uiPriority="34" w:unhideWhenUsed="0" w:qFormat="1"/>
-    <w:lsdException w:name="Quote" w:semiHidden="0" w:uiPriority="29" w:unhideWhenUsed="0" w:qFormat="1"/>
-    <w:lsdException w:name="Intense Quote" w:semiHidden="0" w:uiPriority="30" w:unhideWhenUsed="0" w:qFormat="1"/>
-    <w:lsdException w:name="Medium List 2 Accent 1" w:semiHidden="0" w:uiPriority="66" w:unhideWhenUsed="0"/>
-    <w:lsdException w:name="Medium Grid 1 Accent 1" w:semiHidden="0" w:uiPriority="67" w:unhideWhenUsed="0"/>
-    <w:lsdException w:name="Medium Grid 2 Accent 1" w:semiHidden="0" w:uiPriority="68" w:unhideWhenUsed="0"/>
-    <w:lsdException w:name="Medium Grid 3 Accent 1" w:semiHidden="0" w:uiPriority="69" w:unhideWhenUsed="0"/>
-    <w:lsdException w:name="Dark List Accent 1" w:semiHidden="0" w:uiPriority="70" w:unhideWhenUsed="0"/>
-    <w:lsdException w:name="Colorful Shading Accent 1" w:semiHidden="0" w:uiPriority="71" w:unhideWhenUsed="0"/>
-    <w:lsdException w:name="Colorful List Accent 1" w:semiHidden="0" w:uiPriority="72" w:unhideWhenUsed="0"/>
-    <w:lsdException w:name="Colorful Grid Accent 1" w:semiHidden="0" w:uiPriority="73" w:unhideWhenUsed="0"/>
-    <w:lsdException w:name="Light Shading Accent 2" w:semiHidden="0" w:uiPriority="60" w:unhideWhenUsed="0"/>
-    <w:lsdException w:name="Light List Accent 2" w:semiHidden="0" w:uiPriority="61" w:unhideWhenUsed="0"/>
-    <w:lsdException w:name="Light Grid Accent 2" w:semiHidden="0" w:uiPriority="62" w:unhideWhenUsed="0"/>
-    <w:lsdException w:name="Medium Shading 1 Accent 2" w:semiHidden="0" w:uiPriority="63" w:unhideWhenUsed="0"/>
-    <w:lsdException w:name="Medium Shading 2 Accent 2" w:semiHidden="0" w:uiPriority="64" w:unhideWhenUsed="0"/>
-    <w:lsdException w:name="Medium List 1 Accent 2" w:semiHidden="0" w:uiPriority="65" w:unhideWhenUsed="0"/>
-    <w:lsdException w:name="Medium List 2 Accent 2" w:semiHidden="0" w:uiPriority="66" w:unhideWhenUsed="0"/>
-    <w:lsdException w:name="Medium Grid 1 Accent 2" w:semiHidden="0" w:uiPriority="67" w:unhideWhenUsed="0"/>
-    <w:lsdException w:name="Medium Grid 2 Accent 2" w:semiHidden="0" w:uiPriority="68" w:unhideWhenUsed="0"/>
-    <w:lsdException w:name="Medium Grid 3 Accent 2" w:semiHidden="0" w:uiPriority="69" w:unhideWhenUsed="0"/>
-    <w:lsdException w:name="Dark List Accent 2" w:semiHidden="0" w:uiPriority="70" w:unhideWhenUsed="0"/>
-    <w:lsdException w:name="Colorful Shading Accent 2" w:semiHidden="0" w:uiPriority="71" w:unhideWhenUsed="0"/>
-    <w:lsdException w:name="Colorful List Accent 2" w:semiHidden="0" w:uiPriority="72" w:unhideWhenUsed="0"/>
-    <w:lsdException w:name="Colorful Grid Accent 2" w:semiHidden="0" w:uiPriority="73" w:unhideWhenUsed="0"/>
-    <w:lsdException w:name="Light Shading Accent 3" w:semiHidden="0" w:uiPriority="60" w:unhideWhenUsed="0"/>
-    <w:lsdException w:name="Light List Accent 3" w:semiHidden="0" w:uiPriority="61" w:unhideWhenUsed="0"/>
-    <w:lsdException w:name="Light Grid Accent 3" w:semiHidden="0" w:uiPriority="62" w:unhideWhenUsed="0"/>
-    <w:lsdException w:name="Medium Shading 1 Accent 3" w:semiHidden="0" w:uiPriority="63" w:unhideWhenUsed="0"/>
-    <w:lsdException w:name="Medium Shading 2 Accent 3" w:semiHidden="0" w:uiPriority="64" w:unhideWhenUsed="0"/>
-    <w:lsdException w:name="Medium List 1 Accent 3" w:semiHidden="0" w:uiPriority="65" w:unhideWhenUsed="0"/>
-    <w:lsdException w:name="Medium List 2 Accent 3" w:semiHidden="0" w:uiPriority="66" w:unhideWhenUsed="0"/>
-    <w:lsdException w:name="Medium Grid 1 Accent 3" w:semiHidden="0" w:uiPriority="67" w:unhideWhenUsed="0"/>
-    <w:lsdException w:name="Medium Grid 2 Accent 3" w:semiHidden="0" w:uiPriority="68" w:unhideWhenUsed="0"/>
-    <w:lsdException w:name="Medium Grid 3 Accent 3" w:semiHidden="0" w:uiPriority="69" w:unhideWhenUsed="0"/>
-    <w:lsdException w:name="Dark List Accent 3" w:semiHidden="0" w:uiPriority="70" w:unhideWhenUsed="0"/>
-    <w:lsdException w:name="Colorful Shading Accent 3" w:semiHidden="0" w:uiPriority="71" w:unhideWhenUsed="0"/>
-    <w:lsdException w:name="Colorful List Accent 3" w:semiHidden="0" w:uiPriority="72" w:unhideWhenUsed="0"/>
-    <w:lsdException w:name="Colorful Grid Accent 3" w:semiHidden="0" w:uiPriority="73" w:unhideWhenUsed="0"/>
-    <w:lsdException w:name="Light Shading Accent 4" w:semiHidden="0" w:uiPriority="60" w:unhideWhenUsed="0"/>
-    <w:lsdException w:name="Light List Accent 4" w:semiHidden="0" w:uiPriority="61" w:unhideWhenUsed="0"/>
-    <w:lsdException w:name="Light Grid Accent 4" w:semiHidden="0" w:uiPriority="62" w:unhideWhenUsed="0"/>
-    <w:lsdException w:name="Medium Shading 1 Accent 4" w:semiHidden="0" w:uiPriority="63" w:unhideWhenUsed="0"/>
-    <w:lsdException w:name="Medium Shading 2 Accent 4" w:semiHidden="0" w:uiPriority="64" w:unhideWhenUsed="0"/>
-    <w:lsdException w:name="Medium List 1 Accent 4" w:semiHidden="0" w:uiPriority="65" w:unhideWhenUsed="0"/>
-    <w:lsdException w:name="Medium List 2 Accent 4" w:semiHidden="0" w:uiPriority="66" w:unhideWhenUsed="0"/>
-    <w:lsdException w:name="Medium Grid 1 Accent 4" w:semiHidden="0" w:uiPriority="67" w:unhideWhenUsed="0"/>
-    <w:lsdException w:name="Medium Grid 2 Accent 4" w:semiHidden="0" w:uiPriority="68" w:unhideWhenUsed="0"/>
-    <w:lsdException w:name="Medium Grid 3 Accent 4" w:semiHidden="0" w:uiPriority="69" w:unhideWhenUsed="0"/>
-    <w:lsdException w:name="Dark List Accent 4" w:semiHidden="0" w:uiPriority="70" w:unhideWhenUsed="0"/>
-    <w:lsdException w:name="Colorful Shading Accent 4" w:semiHidden="0" w:uiPriority="71" w:unhideWhenUsed="0"/>
-    <w:lsdException w:name="Colorful List Accent 4" w:semiHidden="0" w:uiPriority="72" w:unhideWhenUsed="0"/>
-    <w:lsdException w:name="Colorful Grid Accent 4" w:semiHidden="0" w:uiPriority="73" w:unhideWhenUsed="0"/>
-    <w:lsdException w:name="Light Shading Accent 5" w:semiHidden="0" w:uiPriority="60" w:unhideWhenUsed="0"/>
-    <w:lsdException w:name="Light List Accent 5" w:semiHidden="0" w:uiPriority="61" w:unhideWhenUsed="0"/>
-    <w:lsdException w:name="Light Grid Accent 5" w:semiHidden="0" w:uiPriority="62" w:unhideWhenUsed="0"/>
-    <w:lsdException w:name="Medium Shading 1 Accent 5" w:semiHidden="0" w:uiPriority="63" w:unhideWhenUsed="0"/>
-    <w:lsdException w:name="Medium Shading 2 Accent 5" w:semiHidden="0" w:uiPriority="64" w:unhideWhenUsed="0"/>
-    <w:lsdException w:name="Medium List 1 Accent 5" w:semiHidden="0" w:uiPriority="65" w:unhideWhenUsed="0"/>
-    <w:lsdException w:name="Medium List 2 Accent 5" w:semiHidden="0" w:uiPriority="66" w:unhideWhenUsed="0"/>
-    <w:lsdException w:name="Medium Grid 1 Accent 5" w:semiHidden="0" w:uiPriority="67" w:unhideWhenUsed="0"/>
-    <w:lsdException w:name="Medium Grid 2 Accent 5" w:semiHidden="0" w:uiPriority="68" w:unhideWhenUsed="0"/>
-    <w:lsdException w:name="Medium Grid 3 Accent 5" w:semiHidden="0" w:uiPriority="69" w:unhideWhenUsed="0"/>
-    <w:lsdException w:name="Dark List Accent 5" w:semiHidden="0" w:uiPriority="70" w:unhideWhenUsed="0"/>
-    <w:lsdException w:name="Colorful Shading Accent 5" w:semiHidden="0" w:uiPriority="71" w:unhideWhenUsed="0"/>
-    <w:lsdException w:name="Colorful List Accent 5" w:semiHidden="0" w:uiPriority="72" w:unhideWhenUsed="0"/>
-    <w:lsdException w:name="Colorful Grid Accent 5" w:semiHidden="0" w:uiPriority="73" w:unhideWhenUsed="0"/>
-    <w:lsdException w:name="Light Shading Accent 6" w:semiHidden="0" w:uiPriority="60" w:unhideWhenUsed="0"/>
-    <w:lsdException w:name="Light List Accent 6" w:semiHidden="0" w:uiPriority="61" w:unhideWhenUsed="0"/>
-    <w:lsdException w:name="Light Grid Accent 6" w:semiHidden="0" w:uiPriority="62" w:unhideWhenUsed="0"/>
-    <w:lsdException w:name="Medium Shading 1 Accent 6" w:semiHidden="0" w:uiPriority="63" w:unhideWhenUsed="0"/>
-    <w:lsdException w:name="Medium Shading 2 Accent 6" w:semiHidden="0" w:uiPriority="64" w:unhideWhenUsed="0"/>
-    <w:lsdException w:name="Medium List 1 Accent 6" w:semiHidden="0" w:uiPriority="65" w:unhideWhenUsed="0"/>
-    <w:lsdException w:name="Medium List 2 Accent 6" w:semiHidden="0" w:uiPriority="66" w:unhideWhenUsed="0"/>
-    <w:lsdException w:name="Medium Grid 1 Accent 6" w:semiHidden="0" w:uiPriority="67" w:unhideWhenUsed="0"/>
-    <w:lsdException w:name="Medium Grid 2 Accent 6" w:semiHidden="0" w:uiPriority="68" w:unhideWhenUsed="0"/>
-    <w:lsdException w:name="Medium Grid 3 Accent 6" w:semiHidden="0" w:uiPriority="69" w:unhideWhenUsed="0"/>
-    <w:lsdException w:name="Dark List Accent 6" w:semiHidden="0" w:uiPriority="70" w:unhideWhenUsed="0"/>
-    <w:lsdException w:name="Colorful Shading Accent 6" w:semiHidden="0" w:uiPriority="71" w:unhideWhenUsed="0"/>
-    <w:lsdException w:name="Colorful List Accent 6" w:semiHidden="0" w:uiPriority="72" w:unhideWhenUsed="0"/>
-    <w:lsdException w:name="Colorful Grid Accent 6" w:semiHidden="0" w:uiPriority="73" w:unhideWhenUsed="0"/>
-    <w:lsdException w:name="Subtle Emphasis" w:semiHidden="0" w:uiPriority="19" w:unhideWhenUsed="0" w:qFormat="1"/>
-    <w:lsdException w:name="Intense Emphasis" w:semiHidden="0" w:uiPriority="21" w:unhideWhenUsed="0" w:qFormat="1"/>
-    <w:lsdException w:name="Subtle Reference" w:semiHidden="0" w:uiPriority="31" w:unhideWhenUsed="0" w:qFormat="1"/>
-    <w:lsdException w:name="Intense Reference" w:semiHidden="0" w:uiPriority="32" w:unhideWhenUsed="0" w:qFormat="1"/>
-    <w:lsdException w:name="Book Title" w:semiHidden="0" w:uiPriority="33" w:unhideWhenUsed="0" w:qFormat="1"/>
-    <w:lsdException w:name="Bibliography" w:uiPriority="37"/>
-    <w:lsdException w:name="TOC Heading" w:uiPriority="39" w:qFormat="1"/>
-  </w:latentStyles>
-  <w:style w:type="paragraph" w:default="1" w:styleId="a">
-    <w:name w:val="Normal"/>
-    <w:qFormat/>
-    <w:rsid w:val="004723FE"/>
-    <w:pPr>
-      <w:widowControl w:val="0"/>
-      <w:jc w:val="both"/>
-    </w:pPr>
-    <w:rPr>
-      <w:rFonts w:ascii="Times New Roman" w:eastAsia="宋体" w:hAnsi="Times New Roman" w:cs="Times New Roman"/>
-      <w:szCs w:val="24"/>
-    </w:rPr>
-  </w:style>
-  <w:style w:type="paragraph" w:styleId="3">
-    <w:name w:val="heading 3"/>
-    <w:basedOn w:val="a"/>
-    <w:link w:val="3Char"/>
-    <w:qFormat/>
-    <w:rsid w:val="004723FE"/>
-    <w:pPr>
-      <w:widowControl/>
-      <w:spacing w:before="100" w:beforeAutospacing="1" w:after="100" w:afterAutospacing="1"/>
-      <w:jc w:val="left"/>
-      <w:outlineLvl w:val="2"/>
-    </w:pPr>
-    <w:rPr>
-      <w:rFonts w:ascii="宋体" w:hAnsi="宋体" w:cs="宋体"/>
-      <w:b/>
-      <w:bCs/>
-      <w:kern w:val="0"/>
-      <w:sz w:val="27"/>
-      <w:szCs w:val="27"/>
-    </w:rPr>
-  </w:style>
-  <w:style w:type="character" w:default="1" w:styleId="a0">
-    <w:name w:val="Default Paragraph Font"/>
-    <w:uiPriority w:val="1"/>
-    <w:semiHidden/>
-    <w:unhideWhenUsed/>
-  </w:style>
-  <w:style w:type="table" w:default="1" w:styleId="a1">
-    <w:name w:val="Normal Table"/>
-    <w:uiPriority w:val="99"/>
-    <w:semiHidden/>
-    <w:unhideWhenUsed/>
-    <w:tblPr>
-      <w:tblInd w:w="0" w:type="dxa"/>
-      <w:tblCellMar>
-        <w:top w:w="0" w:type="dxa"/>
-        <w:left w:w="108" w:type="dxa"/>
-        <w:bottom w:w="0" w:type="dxa"/>
-        <w:right w:w="108" w:type="dxa"/>
-      </w:tblCellMar>
-    </w:tblPr>
-  </w:style>
-  <w:style w:type="numbering" w:default="1" w:styleId="a2">
-    <w:name w:val="No List"/>
-    <w:uiPriority w:val="99"/>
-    <w:semiHidden/>
-    <w:unhideWhenUsed/>
-  </w:style>
-  <w:style w:type="character" w:customStyle="1" w:styleId="3Char">
-    <w:name w:val="标题 3 Char"/>
-    <w:basedOn w:val="a0"/>
-    <w:link w:val="3"/>
-    <w:rsid w:val="004723FE"/>
-    <w:rPr>
-      <w:rFonts w:ascii="宋体" w:eastAsia="宋体" w:hAnsi="宋体" w:cs="宋体"/>
-      <w:b/>
-      <w:bCs/>
-      <w:kern w:val="0"/>
-      <w:sz w:val="27"/>
-      <w:szCs w:val="27"/>
-    </w:rPr>
-  </w:style>
-  <w:style w:type="paragraph" w:styleId="a3">
-    <w:name w:val="List Paragraph"/>
-    <w:basedOn w:val="a"/>
-    <w:uiPriority w:val="34"/>
-    <w:qFormat/>
-    <w:rsid w:val="00013D02"/>
-    <w:pPr>
-      <w:ind w:firstLineChars="200" w:firstLine="420"/>
-    </w:pPr>
-  </w:style>
-  <w:style w:type="paragraph" w:styleId="a4">
-    <w:name w:val="header"/>
-    <w:basedOn w:val="a"/>
-    <w:link w:val="Char"/>
-    <w:uiPriority w:val="99"/>
-    <w:unhideWhenUsed/>
-    <w:rsid w:val="00656BB5"/>
-    <w:pPr>
-      <w:pBdr>
-        <w:bottom w:val="single" w:sz="6" w:space="1" w:color="auto"/>
-      </w:pBdr>
-      <w:tabs>
-        <w:tab w:val="center" w:pos="4153"/>
-        <w:tab w:val="right" w:pos="8306"/>
-      </w:tabs>
-      <w:snapToGrid w:val="0"/>
-      <w:jc w:val="center"/>
-    </w:pPr>
-    <w:rPr>
-      <w:sz w:val="18"/>
-      <w:szCs w:val="18"/>
-    </w:rPr>
-  </w:style>
-  <w:style w:type="character" w:customStyle="1" w:styleId="Char">
-    <w:name w:val="页眉 Char"/>
-    <w:basedOn w:val="a0"/>
-    <w:link w:val="a4"/>
-    <w:uiPriority w:val="99"/>
-    <w:rsid w:val="00656BB5"/>
-    <w:rPr>
-      <w:rFonts w:ascii="Times New Roman" w:eastAsia="宋体" w:hAnsi="Times New Roman" w:cs="Times New Roman"/>
-      <w:sz w:val="18"/>
-      <w:szCs w:val="18"/>
-    </w:rPr>
-  </w:style>
-  <w:style w:type="paragraph" w:styleId="a5">
-    <w:name w:val="footer"/>
-    <w:basedOn w:val="a"/>
-    <w:link w:val="Char0"/>
-    <w:uiPriority w:val="99"/>
-    <w:unhideWhenUsed/>
-    <w:rsid w:val="00656BB5"/>
-    <w:pPr>
-      <w:tabs>
-        <w:tab w:val="center" w:pos="4153"/>
-        <w:tab w:val="right" w:pos="8306"/>
-      </w:tabs>
-      <w:snapToGrid w:val="0"/>
-      <w:jc w:val="left"/>
-    </w:pPr>
-    <w:rPr>
-      <w:sz w:val="18"/>
-      <w:szCs w:val="18"/>
-    </w:rPr>
-  </w:style>
-  <w:style w:type="character" w:customStyle="1" w:styleId="Char0">
-    <w:name w:val="页脚 Char"/>
-    <w:basedOn w:val="a0"/>
-    <w:link w:val="a5"/>
+    <w:link w:val="a6"/>
     <w:uiPriority w:val="99"/>
     <w:rsid w:val="00656BB5"/>
     <w:rPr>
